--- a/docs/邦多利乐队-Mio-2025年上海大学人工智能创新大赛作品研究报告.docx
+++ b/docs/邦多利乐队-Mio-2025年上海大学人工智能创新大赛作品研究报告.docx
@@ -502,9 +502,6 @@
     <w:p>
       <w:pPr>
         <w:ind w:firstLine="480"/>
-        <w:rPr>
-          <w:rFonts w:hint="eastAsia"/>
-        </w:rPr>
       </w:pPr>
       <w:proofErr w:type="spellStart"/>
       <w:r>
@@ -602,9 +599,6 @@
     <w:p>
       <w:pPr>
         <w:ind w:firstLine="480"/>
-        <w:rPr>
-          <w:rFonts w:hint="eastAsia"/>
-        </w:rPr>
       </w:pPr>
       <w:r>
         <w:rPr>
@@ -704,9 +698,6 @@
     <w:p>
       <w:pPr>
         <w:ind w:firstLine="480"/>
-        <w:rPr>
-          <w:rFonts w:hint="eastAsia"/>
-        </w:rPr>
       </w:pPr>
       <w:r>
         <w:rPr>
@@ -846,10 +837,7 @@
         <w:t> (also known as Multi-in-One, hereinafter referred to as Mio),</w:t>
       </w:r>
       <w:r>
-        <w:t xml:space="preserve"> </w:t>
-      </w:r>
-      <w:r>
-        <w:t xml:space="preserve">This work proposes Mio, a persona-centric multi-agent dialogue system tailored for single-user multi-LLM group interactions and immersive role-playing scenarios. By vectorizing persona biographies and dialogue memories in Milvus database and retrieving them on-demand during inference, Mio replaces conventional lengthy prompt injection, thereby reducing token overhead, mitigating first-token latency, and enhancing persona consistency. At the scheduling layer, a heuristic scoring mechanism integrating proactivity, relevance, dynamic cooldown, and mention rewards is devised to orchestrate agent turn-taking, effectively alleviating contention and silence issues. The backend leverages </w:t>
+        <w:t xml:space="preserve"> This work proposes Mio, a persona-centric multi-agent dialogue system tailored for single-user multi-LLM group interactions and immersive role-playing scenarios. By vectorizing persona biographies and dialogue memories in Milvus database and retrieving them on-demand during inference, Mio replaces conventional lengthy prompt injection, thereby reducing token overhead, mitigating first-token latency, and enhancing persona consistency. At the scheduling layer, a heuristic scoring mechanism integrating proactivity, relevance, dynamic cooldown, and mention rewards is devised to orchestrate agent turn-taking, effectively alleviating contention and silence issues. The backend leverages </w:t>
       </w:r>
       <w:proofErr w:type="spellStart"/>
       <w:r>
@@ -903,7 +891,7 @@
         <w:ind w:firstLineChars="0" w:firstLine="0"/>
         <w:jc w:val="left"/>
         <w:rPr>
-          <w:rFonts w:ascii="Times New Roman" w:hAnsi="Times New Roman" w:cs="Times New Roman" w:hint="eastAsia"/>
+          <w:rFonts w:ascii="Times New Roman" w:hAnsi="Times New Roman" w:cs="Times New Roman"/>
           <w:b/>
           <w:szCs w:val="28"/>
         </w:rPr>
@@ -976,7 +964,7 @@
             </w:rPr>
             <w:fldChar w:fldCharType="separate"/>
           </w:r>
-          <w:hyperlink w:anchor="_Toc216120544" w:history="1">
+          <w:hyperlink w:anchor="_Toc216125944" w:history="1">
             <w:r>
               <w:rPr>
                 <w:rStyle w:val="a4"/>
@@ -1010,7 +998,7 @@
                 <w:noProof/>
                 <w:webHidden/>
               </w:rPr>
-              <w:instrText xml:space="preserve"> PAGEREF _Toc216120544 \h </w:instrText>
+              <w:instrText xml:space="preserve"> PAGEREF _Toc216125944 \h </w:instrText>
             </w:r>
             <w:r>
               <w:rPr>
@@ -1056,7 +1044,7 @@
               <w14:ligatures w14:val="standardContextual"/>
             </w:rPr>
           </w:pPr>
-          <w:hyperlink w:anchor="_Toc216120545" w:history="1">
+          <w:hyperlink w:anchor="_Toc216125945" w:history="1">
             <w:r>
               <w:rPr>
                 <w:rStyle w:val="a4"/>
@@ -1090,7 +1078,7 @@
                 <w:noProof/>
                 <w:webHidden/>
               </w:rPr>
-              <w:instrText xml:space="preserve"> PAGEREF _Toc216120545 \h </w:instrText>
+              <w:instrText xml:space="preserve"> PAGEREF _Toc216125945 \h </w:instrText>
             </w:r>
             <w:r>
               <w:rPr>
@@ -1136,7 +1124,7 @@
               <w14:ligatures w14:val="standardContextual"/>
             </w:rPr>
           </w:pPr>
-          <w:hyperlink w:anchor="_Toc216120546" w:history="1">
+          <w:hyperlink w:anchor="_Toc216125946" w:history="1">
             <w:r>
               <w:rPr>
                 <w:rStyle w:val="a4"/>
@@ -1170,7 +1158,7 @@
                 <w:noProof/>
                 <w:webHidden/>
               </w:rPr>
-              <w:instrText xml:space="preserve"> PAGEREF _Toc216120546 \h </w:instrText>
+              <w:instrText xml:space="preserve"> PAGEREF _Toc216125946 \h </w:instrText>
             </w:r>
             <w:r>
               <w:rPr>
@@ -1218,7 +1206,7 @@
               <w14:ligatures w14:val="standardContextual"/>
             </w:rPr>
           </w:pPr>
-          <w:hyperlink w:anchor="_Toc216120547" w:history="1">
+          <w:hyperlink w:anchor="_Toc216125947" w:history="1">
             <w:r>
               <w:rPr>
                 <w:rStyle w:val="a4"/>
@@ -1266,7 +1254,7 @@
                 <w:noProof/>
                 <w:webHidden/>
               </w:rPr>
-              <w:instrText xml:space="preserve"> PAGEREF _Toc216120547 \h </w:instrText>
+              <w:instrText xml:space="preserve"> PAGEREF _Toc216125947 \h </w:instrText>
             </w:r>
             <w:r>
               <w:rPr>
@@ -1312,7 +1300,7 @@
               <w14:ligatures w14:val="standardContextual"/>
             </w:rPr>
           </w:pPr>
-          <w:hyperlink w:anchor="_Toc216120548" w:history="1">
+          <w:hyperlink w:anchor="_Toc216125948" w:history="1">
             <w:r>
               <w:rPr>
                 <w:rStyle w:val="a4"/>
@@ -1346,7 +1334,7 @@
                 <w:noProof/>
                 <w:webHidden/>
               </w:rPr>
-              <w:instrText xml:space="preserve"> PAGEREF _Toc216120548 \h </w:instrText>
+              <w:instrText xml:space="preserve"> PAGEREF _Toc216125948 \h </w:instrText>
             </w:r>
             <w:r>
               <w:rPr>
@@ -1393,7 +1381,7 @@
               <w14:ligatures w14:val="standardContextual"/>
             </w:rPr>
           </w:pPr>
-          <w:hyperlink w:anchor="_Toc216120549" w:history="1">
+          <w:hyperlink w:anchor="_Toc216125949" w:history="1">
             <w:r>
               <w:rPr>
                 <w:rStyle w:val="a4"/>
@@ -1427,7 +1415,7 @@
                 <w:noProof/>
                 <w:webHidden/>
               </w:rPr>
-              <w:instrText xml:space="preserve"> PAGEREF _Toc216120549 \h </w:instrText>
+              <w:instrText xml:space="preserve"> PAGEREF _Toc216125949 \h </w:instrText>
             </w:r>
             <w:r>
               <w:rPr>
@@ -1474,7 +1462,7 @@
               <w14:ligatures w14:val="standardContextual"/>
             </w:rPr>
           </w:pPr>
-          <w:hyperlink w:anchor="_Toc216120550" w:history="1">
+          <w:hyperlink w:anchor="_Toc216125950" w:history="1">
             <w:r>
               <w:rPr>
                 <w:rStyle w:val="a4"/>
@@ -1508,7 +1496,7 @@
                 <w:noProof/>
                 <w:webHidden/>
               </w:rPr>
-              <w:instrText xml:space="preserve"> PAGEREF _Toc216120550 \h </w:instrText>
+              <w:instrText xml:space="preserve"> PAGEREF _Toc216125950 \h </w:instrText>
             </w:r>
             <w:r>
               <w:rPr>
@@ -1555,7 +1543,7 @@
               <w14:ligatures w14:val="standardContextual"/>
             </w:rPr>
           </w:pPr>
-          <w:hyperlink w:anchor="_Toc216120551" w:history="1">
+          <w:hyperlink w:anchor="_Toc216125951" w:history="1">
             <w:r>
               <w:rPr>
                 <w:rStyle w:val="a4"/>
@@ -1589,7 +1577,7 @@
                 <w:noProof/>
                 <w:webHidden/>
               </w:rPr>
-              <w:instrText xml:space="preserve"> PAGEREF _Toc216120551 \h </w:instrText>
+              <w:instrText xml:space="preserve"> PAGEREF _Toc216125951 \h </w:instrText>
             </w:r>
             <w:r>
               <w:rPr>
@@ -1635,7 +1623,7 @@
               <w14:ligatures w14:val="standardContextual"/>
             </w:rPr>
           </w:pPr>
-          <w:hyperlink w:anchor="_Toc216120552" w:history="1">
+          <w:hyperlink w:anchor="_Toc216125952" w:history="1">
             <w:r>
               <w:rPr>
                 <w:rStyle w:val="a4"/>
@@ -1669,7 +1657,7 @@
                 <w:noProof/>
                 <w:webHidden/>
               </w:rPr>
-              <w:instrText xml:space="preserve"> PAGEREF _Toc216120552 \h </w:instrText>
+              <w:instrText xml:space="preserve"> PAGEREF _Toc216125952 \h </w:instrText>
             </w:r>
             <w:r>
               <w:rPr>
@@ -1716,7 +1704,7 @@
               <w14:ligatures w14:val="standardContextual"/>
             </w:rPr>
           </w:pPr>
-          <w:hyperlink w:anchor="_Toc216120553" w:history="1">
+          <w:hyperlink w:anchor="_Toc216125953" w:history="1">
             <w:r>
               <w:rPr>
                 <w:rStyle w:val="a4"/>
@@ -1750,7 +1738,7 @@
                 <w:noProof/>
                 <w:webHidden/>
               </w:rPr>
-              <w:instrText xml:space="preserve"> PAGEREF _Toc216120553 \h </w:instrText>
+              <w:instrText xml:space="preserve"> PAGEREF _Toc216125953 \h </w:instrText>
             </w:r>
             <w:r>
               <w:rPr>
@@ -1797,7 +1785,7 @@
               <w14:ligatures w14:val="standardContextual"/>
             </w:rPr>
           </w:pPr>
-          <w:hyperlink w:anchor="_Toc216120554" w:history="1">
+          <w:hyperlink w:anchor="_Toc216125954" w:history="1">
             <w:r>
               <w:rPr>
                 <w:rStyle w:val="a4"/>
@@ -1831,7 +1819,7 @@
                 <w:noProof/>
                 <w:webHidden/>
               </w:rPr>
-              <w:instrText xml:space="preserve"> PAGEREF _Toc216120554 \h </w:instrText>
+              <w:instrText xml:space="preserve"> PAGEREF _Toc216125954 \h </w:instrText>
             </w:r>
             <w:r>
               <w:rPr>
@@ -1877,7 +1865,7 @@
               <w14:ligatures w14:val="standardContextual"/>
             </w:rPr>
           </w:pPr>
-          <w:hyperlink w:anchor="_Toc216120555" w:history="1">
+          <w:hyperlink w:anchor="_Toc216125955" w:history="1">
             <w:r>
               <w:rPr>
                 <w:rStyle w:val="a4"/>
@@ -1911,7 +1899,7 @@
                 <w:noProof/>
                 <w:webHidden/>
               </w:rPr>
-              <w:instrText xml:space="preserve"> PAGEREF _Toc216120555 \h </w:instrText>
+              <w:instrText xml:space="preserve"> PAGEREF _Toc216125955 \h </w:instrText>
             </w:r>
             <w:r>
               <w:rPr>
@@ -1958,7 +1946,7 @@
               <w14:ligatures w14:val="standardContextual"/>
             </w:rPr>
           </w:pPr>
-          <w:hyperlink w:anchor="_Toc216120556" w:history="1">
+          <w:hyperlink w:anchor="_Toc216125956" w:history="1">
             <w:r>
               <w:rPr>
                 <w:rStyle w:val="a4"/>
@@ -1992,7 +1980,7 @@
                 <w:noProof/>
                 <w:webHidden/>
               </w:rPr>
-              <w:instrText xml:space="preserve"> PAGEREF _Toc216120556 \h </w:instrText>
+              <w:instrText xml:space="preserve"> PAGEREF _Toc216125956 \h </w:instrText>
             </w:r>
             <w:r>
               <w:rPr>
@@ -2039,7 +2027,7 @@
               <w14:ligatures w14:val="standardContextual"/>
             </w:rPr>
           </w:pPr>
-          <w:hyperlink w:anchor="_Toc216120557" w:history="1">
+          <w:hyperlink w:anchor="_Toc216125957" w:history="1">
             <w:r>
               <w:rPr>
                 <w:rStyle w:val="a4"/>
@@ -2073,7 +2061,7 @@
                 <w:noProof/>
                 <w:webHidden/>
               </w:rPr>
-              <w:instrText xml:space="preserve"> PAGEREF _Toc216120557 \h </w:instrText>
+              <w:instrText xml:space="preserve"> PAGEREF _Toc216125957 \h </w:instrText>
             </w:r>
             <w:r>
               <w:rPr>
@@ -2120,7 +2108,7 @@
               <w14:ligatures w14:val="standardContextual"/>
             </w:rPr>
           </w:pPr>
-          <w:hyperlink w:anchor="_Toc216120558" w:history="1">
+          <w:hyperlink w:anchor="_Toc216125958" w:history="1">
             <w:r>
               <w:rPr>
                 <w:rStyle w:val="a4"/>
@@ -2154,7 +2142,7 @@
                 <w:noProof/>
                 <w:webHidden/>
               </w:rPr>
-              <w:instrText xml:space="preserve"> PAGEREF _Toc216120558 \h </w:instrText>
+              <w:instrText xml:space="preserve"> PAGEREF _Toc216125958 \h </w:instrText>
             </w:r>
             <w:r>
               <w:rPr>
@@ -2201,7 +2189,7 @@
               <w14:ligatures w14:val="standardContextual"/>
             </w:rPr>
           </w:pPr>
-          <w:hyperlink w:anchor="_Toc216120559" w:history="1">
+          <w:hyperlink w:anchor="_Toc216125959" w:history="1">
             <w:r>
               <w:rPr>
                 <w:rStyle w:val="a4"/>
@@ -2235,7 +2223,7 @@
                 <w:noProof/>
                 <w:webHidden/>
               </w:rPr>
-              <w:instrText xml:space="preserve"> PAGEREF _Toc216120559 \h </w:instrText>
+              <w:instrText xml:space="preserve"> PAGEREF _Toc216125959 \h </w:instrText>
             </w:r>
             <w:r>
               <w:rPr>
@@ -2281,7 +2269,7 @@
               <w14:ligatures w14:val="standardContextual"/>
             </w:rPr>
           </w:pPr>
-          <w:hyperlink w:anchor="_Toc216120560" w:history="1">
+          <w:hyperlink w:anchor="_Toc216125960" w:history="1">
             <w:r>
               <w:rPr>
                 <w:rStyle w:val="a4"/>
@@ -2315,7 +2303,7 @@
                 <w:noProof/>
                 <w:webHidden/>
               </w:rPr>
-              <w:instrText xml:space="preserve"> PAGEREF _Toc216120560 \h </w:instrText>
+              <w:instrText xml:space="preserve"> PAGEREF _Toc216125960 \h </w:instrText>
             </w:r>
             <w:r>
               <w:rPr>
@@ -2362,7 +2350,7 @@
               <w14:ligatures w14:val="standardContextual"/>
             </w:rPr>
           </w:pPr>
-          <w:hyperlink w:anchor="_Toc216120561" w:history="1">
+          <w:hyperlink w:anchor="_Toc216125961" w:history="1">
             <w:r>
               <w:rPr>
                 <w:rStyle w:val="a4"/>
@@ -2410,7 +2398,7 @@
                 <w:noProof/>
                 <w:webHidden/>
               </w:rPr>
-              <w:instrText xml:space="preserve"> PAGEREF _Toc216120561 \h </w:instrText>
+              <w:instrText xml:space="preserve"> PAGEREF _Toc216125961 \h </w:instrText>
             </w:r>
             <w:r>
               <w:rPr>
@@ -2457,7 +2445,7 @@
               <w14:ligatures w14:val="standardContextual"/>
             </w:rPr>
           </w:pPr>
-          <w:hyperlink w:anchor="_Toc216120562" w:history="1">
+          <w:hyperlink w:anchor="_Toc216125962" w:history="1">
             <w:r>
               <w:rPr>
                 <w:rStyle w:val="a4"/>
@@ -2470,27 +2458,13 @@
                 <w:rStyle w:val="a4"/>
                 <w:noProof/>
               </w:rPr>
-              <w:t>后端依赖</w:t>
+              <w:t>后端依赖管理与虚拟环境</w:t>
             </w:r>
             <w:r>
               <w:rPr>
                 <w:rStyle w:val="a4"/>
                 <w:noProof/>
               </w:rPr>
-              <w:t>管</w:t>
-            </w:r>
-            <w:r>
-              <w:rPr>
-                <w:rStyle w:val="a4"/>
-                <w:noProof/>
-              </w:rPr>
-              <w:t>理与虚拟环境</w:t>
-            </w:r>
-            <w:r>
-              <w:rPr>
-                <w:rStyle w:val="a4"/>
-                <w:noProof/>
-              </w:rPr>
               <w:t xml:space="preserve"> (uv)</w:t>
             </w:r>
             <w:r>
@@ -2512,7 +2486,7 @@
                 <w:noProof/>
                 <w:webHidden/>
               </w:rPr>
-              <w:instrText xml:space="preserve"> PAGEREF _Toc216120562 \h </w:instrText>
+              <w:instrText xml:space="preserve"> PAGEREF _Toc216125962 \h </w:instrText>
             </w:r>
             <w:r>
               <w:rPr>
@@ -2559,7 +2533,7 @@
               <w14:ligatures w14:val="standardContextual"/>
             </w:rPr>
           </w:pPr>
-          <w:hyperlink w:anchor="_Toc216120563" w:history="1">
+          <w:hyperlink w:anchor="_Toc216125963" w:history="1">
             <w:r>
               <w:rPr>
                 <w:rStyle w:val="a4"/>
@@ -2600,7 +2574,7 @@
                 <w:noProof/>
                 <w:webHidden/>
               </w:rPr>
-              <w:instrText xml:space="preserve"> PAGEREF _Toc216120563 \h </w:instrText>
+              <w:instrText xml:space="preserve"> PAGEREF _Toc216125963 \h </w:instrText>
             </w:r>
             <w:r>
               <w:rPr>
@@ -2648,7 +2622,7 @@
               <w14:ligatures w14:val="standardContextual"/>
             </w:rPr>
           </w:pPr>
-          <w:hyperlink w:anchor="_Toc216120564" w:history="1">
+          <w:hyperlink w:anchor="_Toc216125964" w:history="1">
             <w:r>
               <w:rPr>
                 <w:rStyle w:val="a4"/>
@@ -2682,7 +2656,7 @@
                 <w:noProof/>
                 <w:webHidden/>
               </w:rPr>
-              <w:instrText xml:space="preserve"> PAGEREF _Toc216120564 \h </w:instrText>
+              <w:instrText xml:space="preserve"> PAGEREF _Toc216125964 \h </w:instrText>
             </w:r>
             <w:r>
               <w:rPr>
@@ -2728,7 +2702,7 @@
               <w14:ligatures w14:val="standardContextual"/>
             </w:rPr>
           </w:pPr>
-          <w:hyperlink w:anchor="_Toc216120565" w:history="1">
+          <w:hyperlink w:anchor="_Toc216125965" w:history="1">
             <w:r>
               <w:rPr>
                 <w:rStyle w:val="a4"/>
@@ -2762,7 +2736,7 @@
                 <w:noProof/>
                 <w:webHidden/>
               </w:rPr>
-              <w:instrText xml:space="preserve"> PAGEREF _Toc216120565 \h </w:instrText>
+              <w:instrText xml:space="preserve"> PAGEREF _Toc216125965 \h </w:instrText>
             </w:r>
             <w:r>
               <w:rPr>
@@ -2809,7 +2783,7 @@
               <w14:ligatures w14:val="standardContextual"/>
             </w:rPr>
           </w:pPr>
-          <w:hyperlink w:anchor="_Toc216120566" w:history="1">
+          <w:hyperlink w:anchor="_Toc216125966" w:history="1">
             <w:r>
               <w:rPr>
                 <w:rStyle w:val="a4"/>
@@ -2843,7 +2817,7 @@
                 <w:noProof/>
                 <w:webHidden/>
               </w:rPr>
-              <w:instrText xml:space="preserve"> PAGEREF _Toc216120566 \h </w:instrText>
+              <w:instrText xml:space="preserve"> PAGEREF _Toc216125966 \h </w:instrText>
             </w:r>
             <w:r>
               <w:rPr>
@@ -2890,7 +2864,7 @@
               <w14:ligatures w14:val="standardContextual"/>
             </w:rPr>
           </w:pPr>
-          <w:hyperlink w:anchor="_Toc216120567" w:history="1">
+          <w:hyperlink w:anchor="_Toc216125967" w:history="1">
             <w:r>
               <w:rPr>
                 <w:rStyle w:val="a4"/>
@@ -2924,7 +2898,7 @@
                 <w:noProof/>
                 <w:webHidden/>
               </w:rPr>
-              <w:instrText xml:space="preserve"> PAGEREF _Toc216120567 \h </w:instrText>
+              <w:instrText xml:space="preserve"> PAGEREF _Toc216125967 \h </w:instrText>
             </w:r>
             <w:r>
               <w:rPr>
@@ -2971,7 +2945,7 @@
               <w14:ligatures w14:val="standardContextual"/>
             </w:rPr>
           </w:pPr>
-          <w:hyperlink w:anchor="_Toc216120568" w:history="1">
+          <w:hyperlink w:anchor="_Toc216125968" w:history="1">
             <w:r>
               <w:rPr>
                 <w:rStyle w:val="a4"/>
@@ -3005,7 +2979,7 @@
                 <w:noProof/>
                 <w:webHidden/>
               </w:rPr>
-              <w:instrText xml:space="preserve"> PAGEREF _Toc216120568 \h </w:instrText>
+              <w:instrText xml:space="preserve"> PAGEREF _Toc216125968 \h </w:instrText>
             </w:r>
             <w:r>
               <w:rPr>
@@ -3052,7 +3026,7 @@
               <w14:ligatures w14:val="standardContextual"/>
             </w:rPr>
           </w:pPr>
-          <w:hyperlink w:anchor="_Toc216120569" w:history="1">
+          <w:hyperlink w:anchor="_Toc216125969" w:history="1">
             <w:r>
               <w:rPr>
                 <w:rStyle w:val="a4"/>
@@ -3100,7 +3074,7 @@
                 <w:noProof/>
                 <w:webHidden/>
               </w:rPr>
-              <w:instrText xml:space="preserve"> PAGEREF _Toc216120569 \h </w:instrText>
+              <w:instrText xml:space="preserve"> PAGEREF _Toc216125969 \h </w:instrText>
             </w:r>
             <w:r>
               <w:rPr>
@@ -3147,7 +3121,7 @@
               <w14:ligatures w14:val="standardContextual"/>
             </w:rPr>
           </w:pPr>
-          <w:hyperlink w:anchor="_Toc216120570" w:history="1">
+          <w:hyperlink w:anchor="_Toc216125970" w:history="1">
             <w:r>
               <w:rPr>
                 <w:rStyle w:val="a4"/>
@@ -3181,7 +3155,7 @@
                 <w:noProof/>
                 <w:webHidden/>
               </w:rPr>
-              <w:instrText xml:space="preserve"> PAGEREF _Toc216120570 \h </w:instrText>
+              <w:instrText xml:space="preserve"> PAGEREF _Toc216125970 \h </w:instrText>
             </w:r>
             <w:r>
               <w:rPr>
@@ -3227,7 +3201,7 @@
               <w14:ligatures w14:val="standardContextual"/>
             </w:rPr>
           </w:pPr>
-          <w:hyperlink w:anchor="_Toc216120571" w:history="1">
+          <w:hyperlink w:anchor="_Toc216125971" w:history="1">
             <w:r>
               <w:rPr>
                 <w:rStyle w:val="a4"/>
@@ -3254,21 +3228,7 @@
                 <w:rStyle w:val="a4"/>
                 <w:noProof/>
               </w:rPr>
-              <w:t>：多智能体</w:t>
-            </w:r>
-            <w:r>
-              <w:rPr>
-                <w:rStyle w:val="a4"/>
-                <w:noProof/>
-              </w:rPr>
-              <w:t>调</w:t>
-            </w:r>
-            <w:r>
-              <w:rPr>
-                <w:rStyle w:val="a4"/>
-                <w:noProof/>
-              </w:rPr>
-              <w:t>度公平性评估</w:t>
+              <w:t>：多智能体调度公平性评估</w:t>
             </w:r>
             <w:r>
               <w:rPr>
@@ -3289,7 +3249,7 @@
                 <w:noProof/>
                 <w:webHidden/>
               </w:rPr>
-              <w:instrText xml:space="preserve"> PAGEREF _Toc216120571 \h </w:instrText>
+              <w:instrText xml:space="preserve"> PAGEREF _Toc216125971 \h </w:instrText>
             </w:r>
             <w:r>
               <w:rPr>
@@ -3336,7 +3296,7 @@
               <w14:ligatures w14:val="standardContextual"/>
             </w:rPr>
           </w:pPr>
-          <w:hyperlink w:anchor="_Toc216120572" w:history="1">
+          <w:hyperlink w:anchor="_Toc216125972" w:history="1">
             <w:r>
               <w:rPr>
                 <w:rStyle w:val="a4"/>
@@ -3370,7 +3330,7 @@
                 <w:noProof/>
                 <w:webHidden/>
               </w:rPr>
-              <w:instrText xml:space="preserve"> PAGEREF _Toc216120572 \h </w:instrText>
+              <w:instrText xml:space="preserve"> PAGEREF _Toc216125972 \h </w:instrText>
             </w:r>
             <w:r>
               <w:rPr>
@@ -3391,6 +3351,627 @@
                 <w:webHidden/>
               </w:rPr>
               <w:t>12</w:t>
+            </w:r>
+            <w:r>
+              <w:rPr>
+                <w:noProof/>
+                <w:webHidden/>
+              </w:rPr>
+              <w:fldChar w:fldCharType="end"/>
+            </w:r>
+          </w:hyperlink>
+        </w:p>
+        <w:p>
+          <w:pPr>
+            <w:pStyle w:val="TOC3"/>
+            <w:tabs>
+              <w:tab w:val="right" w:leader="dot" w:pos="8380"/>
+            </w:tabs>
+            <w:ind w:firstLine="400"/>
+            <w:rPr>
+              <w:rFonts w:cstheme="minorBidi"/>
+              <w:i w:val="0"/>
+              <w:iCs w:val="0"/>
+              <w:noProof/>
+              <w:sz w:val="22"/>
+              <w14:ligatures w14:val="standardContextual"/>
+            </w:rPr>
+          </w:pPr>
+          <w:hyperlink w:anchor="_Toc216125973" w:history="1">
+            <w:r>
+              <w:rPr>
+                <w:rStyle w:val="a4"/>
+                <w:noProof/>
+              </w:rPr>
+              <w:t xml:space="preserve">3.3.2 </w:t>
+            </w:r>
+            <w:r>
+              <w:rPr>
+                <w:rStyle w:val="a4"/>
+                <w:noProof/>
+              </w:rPr>
+              <w:t>实验流程（</w:t>
+            </w:r>
+            <w:r>
+              <w:rPr>
+                <w:rStyle w:val="a4"/>
+                <w:noProof/>
+              </w:rPr>
+              <w:t>exp2_scheduler_eval.py</w:t>
+            </w:r>
+            <w:r>
+              <w:rPr>
+                <w:rStyle w:val="a4"/>
+                <w:noProof/>
+              </w:rPr>
+              <w:t>）</w:t>
+            </w:r>
+            <w:r>
+              <w:rPr>
+                <w:noProof/>
+                <w:webHidden/>
+              </w:rPr>
+              <w:tab/>
+            </w:r>
+            <w:r>
+              <w:rPr>
+                <w:noProof/>
+                <w:webHidden/>
+              </w:rPr>
+              <w:fldChar w:fldCharType="begin"/>
+            </w:r>
+            <w:r>
+              <w:rPr>
+                <w:noProof/>
+                <w:webHidden/>
+              </w:rPr>
+              <w:instrText xml:space="preserve"> PAGEREF _Toc216125973 \h </w:instrText>
+            </w:r>
+            <w:r>
+              <w:rPr>
+                <w:noProof/>
+                <w:webHidden/>
+              </w:rPr>
+            </w:r>
+            <w:r>
+              <w:rPr>
+                <w:noProof/>
+                <w:webHidden/>
+              </w:rPr>
+              <w:fldChar w:fldCharType="separate"/>
+            </w:r>
+            <w:r>
+              <w:rPr>
+                <w:noProof/>
+                <w:webHidden/>
+              </w:rPr>
+              <w:t>12</w:t>
+            </w:r>
+            <w:r>
+              <w:rPr>
+                <w:noProof/>
+                <w:webHidden/>
+              </w:rPr>
+              <w:fldChar w:fldCharType="end"/>
+            </w:r>
+          </w:hyperlink>
+        </w:p>
+        <w:p>
+          <w:pPr>
+            <w:pStyle w:val="TOC3"/>
+            <w:tabs>
+              <w:tab w:val="right" w:leader="dot" w:pos="8380"/>
+            </w:tabs>
+            <w:ind w:firstLine="400"/>
+            <w:rPr>
+              <w:rFonts w:cstheme="minorBidi"/>
+              <w:i w:val="0"/>
+              <w:iCs w:val="0"/>
+              <w:noProof/>
+              <w:sz w:val="22"/>
+              <w14:ligatures w14:val="standardContextual"/>
+            </w:rPr>
+          </w:pPr>
+          <w:hyperlink w:anchor="_Toc216125974" w:history="1">
+            <w:r>
+              <w:rPr>
+                <w:rStyle w:val="a4"/>
+                <w:noProof/>
+              </w:rPr>
+              <w:t xml:space="preserve">3.3.3 </w:t>
+            </w:r>
+            <w:r>
+              <w:rPr>
+                <w:rStyle w:val="a4"/>
+                <w:noProof/>
+              </w:rPr>
+              <w:t>实验结果</w:t>
+            </w:r>
+            <w:r>
+              <w:rPr>
+                <w:noProof/>
+                <w:webHidden/>
+              </w:rPr>
+              <w:tab/>
+            </w:r>
+            <w:r>
+              <w:rPr>
+                <w:noProof/>
+                <w:webHidden/>
+              </w:rPr>
+              <w:fldChar w:fldCharType="begin"/>
+            </w:r>
+            <w:r>
+              <w:rPr>
+                <w:noProof/>
+                <w:webHidden/>
+              </w:rPr>
+              <w:instrText xml:space="preserve"> PAGEREF _Toc216125974 \h </w:instrText>
+            </w:r>
+            <w:r>
+              <w:rPr>
+                <w:noProof/>
+                <w:webHidden/>
+              </w:rPr>
+            </w:r>
+            <w:r>
+              <w:rPr>
+                <w:noProof/>
+                <w:webHidden/>
+              </w:rPr>
+              <w:fldChar w:fldCharType="separate"/>
+            </w:r>
+            <w:r>
+              <w:rPr>
+                <w:noProof/>
+                <w:webHidden/>
+              </w:rPr>
+              <w:t>12</w:t>
+            </w:r>
+            <w:r>
+              <w:rPr>
+                <w:noProof/>
+                <w:webHidden/>
+              </w:rPr>
+              <w:fldChar w:fldCharType="end"/>
+            </w:r>
+          </w:hyperlink>
+        </w:p>
+        <w:p>
+          <w:pPr>
+            <w:pStyle w:val="TOC2"/>
+            <w:tabs>
+              <w:tab w:val="right" w:leader="dot" w:pos="8380"/>
+            </w:tabs>
+            <w:ind w:firstLine="400"/>
+            <w:rPr>
+              <w:rFonts w:cstheme="minorBidi"/>
+              <w:smallCaps w:val="0"/>
+              <w:noProof/>
+              <w:sz w:val="22"/>
+              <w14:ligatures w14:val="standardContextual"/>
+            </w:rPr>
+          </w:pPr>
+          <w:hyperlink w:anchor="_Toc216125975" w:history="1">
+            <w:r>
+              <w:rPr>
+                <w:rStyle w:val="a4"/>
+                <w:noProof/>
+              </w:rPr>
+              <w:t xml:space="preserve">3.4 </w:t>
+            </w:r>
+            <w:r>
+              <w:rPr>
+                <w:rStyle w:val="a4"/>
+                <w:noProof/>
+              </w:rPr>
+              <w:t>实验</w:t>
+            </w:r>
+            <w:r>
+              <w:rPr>
+                <w:rStyle w:val="a4"/>
+                <w:noProof/>
+              </w:rPr>
+              <w:t>3</w:t>
+            </w:r>
+            <w:r>
+              <w:rPr>
+                <w:rStyle w:val="a4"/>
+                <w:noProof/>
+              </w:rPr>
+              <w:t>：</w:t>
+            </w:r>
+            <w:r>
+              <w:rPr>
+                <w:rStyle w:val="a4"/>
+                <w:noProof/>
+              </w:rPr>
+              <w:t xml:space="preserve">Tool-First </w:t>
+            </w:r>
+            <w:r>
+              <w:rPr>
+                <w:rStyle w:val="a4"/>
+                <w:noProof/>
+              </w:rPr>
+              <w:t>架构效率对比</w:t>
+            </w:r>
+            <w:r>
+              <w:rPr>
+                <w:noProof/>
+                <w:webHidden/>
+              </w:rPr>
+              <w:tab/>
+            </w:r>
+            <w:r>
+              <w:rPr>
+                <w:noProof/>
+                <w:webHidden/>
+              </w:rPr>
+              <w:fldChar w:fldCharType="begin"/>
+            </w:r>
+            <w:r>
+              <w:rPr>
+                <w:noProof/>
+                <w:webHidden/>
+              </w:rPr>
+              <w:instrText xml:space="preserve"> PAGEREF _Toc216125975 \h </w:instrText>
+            </w:r>
+            <w:r>
+              <w:rPr>
+                <w:noProof/>
+                <w:webHidden/>
+              </w:rPr>
+            </w:r>
+            <w:r>
+              <w:rPr>
+                <w:noProof/>
+                <w:webHidden/>
+              </w:rPr>
+              <w:fldChar w:fldCharType="separate"/>
+            </w:r>
+            <w:r>
+              <w:rPr>
+                <w:noProof/>
+                <w:webHidden/>
+              </w:rPr>
+              <w:t>13</w:t>
+            </w:r>
+            <w:r>
+              <w:rPr>
+                <w:noProof/>
+                <w:webHidden/>
+              </w:rPr>
+              <w:fldChar w:fldCharType="end"/>
+            </w:r>
+          </w:hyperlink>
+        </w:p>
+        <w:p>
+          <w:pPr>
+            <w:pStyle w:val="TOC3"/>
+            <w:tabs>
+              <w:tab w:val="right" w:leader="dot" w:pos="8380"/>
+            </w:tabs>
+            <w:ind w:firstLine="400"/>
+            <w:rPr>
+              <w:rFonts w:cstheme="minorBidi"/>
+              <w:i w:val="0"/>
+              <w:iCs w:val="0"/>
+              <w:noProof/>
+              <w:sz w:val="22"/>
+              <w14:ligatures w14:val="standardContextual"/>
+            </w:rPr>
+          </w:pPr>
+          <w:hyperlink w:anchor="_Toc216125976" w:history="1">
+            <w:r>
+              <w:rPr>
+                <w:rStyle w:val="a4"/>
+                <w:noProof/>
+              </w:rPr>
+              <w:t xml:space="preserve">3.4.1 </w:t>
+            </w:r>
+            <w:r>
+              <w:rPr>
+                <w:rStyle w:val="a4"/>
+                <w:noProof/>
+              </w:rPr>
+              <w:t>实验目标与指标</w:t>
+            </w:r>
+            <w:r>
+              <w:rPr>
+                <w:noProof/>
+                <w:webHidden/>
+              </w:rPr>
+              <w:tab/>
+            </w:r>
+            <w:r>
+              <w:rPr>
+                <w:noProof/>
+                <w:webHidden/>
+              </w:rPr>
+              <w:fldChar w:fldCharType="begin"/>
+            </w:r>
+            <w:r>
+              <w:rPr>
+                <w:noProof/>
+                <w:webHidden/>
+              </w:rPr>
+              <w:instrText xml:space="preserve"> PAGEREF _Toc216125976 \h </w:instrText>
+            </w:r>
+            <w:r>
+              <w:rPr>
+                <w:noProof/>
+                <w:webHidden/>
+              </w:rPr>
+            </w:r>
+            <w:r>
+              <w:rPr>
+                <w:noProof/>
+                <w:webHidden/>
+              </w:rPr>
+              <w:fldChar w:fldCharType="separate"/>
+            </w:r>
+            <w:r>
+              <w:rPr>
+                <w:noProof/>
+                <w:webHidden/>
+              </w:rPr>
+              <w:t>13</w:t>
+            </w:r>
+            <w:r>
+              <w:rPr>
+                <w:noProof/>
+                <w:webHidden/>
+              </w:rPr>
+              <w:fldChar w:fldCharType="end"/>
+            </w:r>
+          </w:hyperlink>
+        </w:p>
+        <w:p>
+          <w:pPr>
+            <w:pStyle w:val="TOC3"/>
+            <w:tabs>
+              <w:tab w:val="right" w:leader="dot" w:pos="8380"/>
+            </w:tabs>
+            <w:ind w:firstLine="400"/>
+            <w:rPr>
+              <w:rFonts w:cstheme="minorBidi"/>
+              <w:i w:val="0"/>
+              <w:iCs w:val="0"/>
+              <w:noProof/>
+              <w:sz w:val="22"/>
+              <w14:ligatures w14:val="standardContextual"/>
+            </w:rPr>
+          </w:pPr>
+          <w:hyperlink w:anchor="_Toc216125977" w:history="1">
+            <w:r>
+              <w:rPr>
+                <w:rStyle w:val="a4"/>
+                <w:noProof/>
+              </w:rPr>
+              <w:t xml:space="preserve">3.4.2 </w:t>
+            </w:r>
+            <w:r>
+              <w:rPr>
+                <w:rStyle w:val="a4"/>
+                <w:noProof/>
+              </w:rPr>
+              <w:t>实验流程（</w:t>
+            </w:r>
+            <w:r>
+              <w:rPr>
+                <w:rStyle w:val="a4"/>
+                <w:noProof/>
+              </w:rPr>
+              <w:t>exp3_tool_first_compare.py</w:t>
+            </w:r>
+            <w:r>
+              <w:rPr>
+                <w:rStyle w:val="a4"/>
+                <w:noProof/>
+              </w:rPr>
+              <w:t>）</w:t>
+            </w:r>
+            <w:r>
+              <w:rPr>
+                <w:noProof/>
+                <w:webHidden/>
+              </w:rPr>
+              <w:tab/>
+            </w:r>
+            <w:r>
+              <w:rPr>
+                <w:noProof/>
+                <w:webHidden/>
+              </w:rPr>
+              <w:fldChar w:fldCharType="begin"/>
+            </w:r>
+            <w:r>
+              <w:rPr>
+                <w:noProof/>
+                <w:webHidden/>
+              </w:rPr>
+              <w:instrText xml:space="preserve"> PAGEREF _Toc216125977 \h </w:instrText>
+            </w:r>
+            <w:r>
+              <w:rPr>
+                <w:noProof/>
+                <w:webHidden/>
+              </w:rPr>
+            </w:r>
+            <w:r>
+              <w:rPr>
+                <w:noProof/>
+                <w:webHidden/>
+              </w:rPr>
+              <w:fldChar w:fldCharType="separate"/>
+            </w:r>
+            <w:r>
+              <w:rPr>
+                <w:noProof/>
+                <w:webHidden/>
+              </w:rPr>
+              <w:t>13</w:t>
+            </w:r>
+            <w:r>
+              <w:rPr>
+                <w:noProof/>
+                <w:webHidden/>
+              </w:rPr>
+              <w:fldChar w:fldCharType="end"/>
+            </w:r>
+          </w:hyperlink>
+        </w:p>
+        <w:p>
+          <w:pPr>
+            <w:pStyle w:val="TOC3"/>
+            <w:tabs>
+              <w:tab w:val="right" w:leader="dot" w:pos="8380"/>
+            </w:tabs>
+            <w:ind w:firstLine="400"/>
+            <w:rPr>
+              <w:rFonts w:cstheme="minorBidi"/>
+              <w:i w:val="0"/>
+              <w:iCs w:val="0"/>
+              <w:noProof/>
+              <w:sz w:val="22"/>
+              <w14:ligatures w14:val="standardContextual"/>
+            </w:rPr>
+          </w:pPr>
+          <w:hyperlink w:anchor="_Toc216125978" w:history="1">
+            <w:r>
+              <w:rPr>
+                <w:rStyle w:val="a4"/>
+                <w:noProof/>
+              </w:rPr>
+              <w:t xml:space="preserve">3.4.3 </w:t>
+            </w:r>
+            <w:r>
+              <w:rPr>
+                <w:rStyle w:val="a4"/>
+                <w:noProof/>
+              </w:rPr>
+              <w:t>实验结果</w:t>
+            </w:r>
+            <w:r>
+              <w:rPr>
+                <w:noProof/>
+                <w:webHidden/>
+              </w:rPr>
+              <w:tab/>
+            </w:r>
+            <w:r>
+              <w:rPr>
+                <w:noProof/>
+                <w:webHidden/>
+              </w:rPr>
+              <w:fldChar w:fldCharType="begin"/>
+            </w:r>
+            <w:r>
+              <w:rPr>
+                <w:noProof/>
+                <w:webHidden/>
+              </w:rPr>
+              <w:instrText xml:space="preserve"> PAGEREF _Toc216125978 \h </w:instrText>
+            </w:r>
+            <w:r>
+              <w:rPr>
+                <w:noProof/>
+                <w:webHidden/>
+              </w:rPr>
+            </w:r>
+            <w:r>
+              <w:rPr>
+                <w:noProof/>
+                <w:webHidden/>
+              </w:rPr>
+              <w:fldChar w:fldCharType="separate"/>
+            </w:r>
+            <w:r>
+              <w:rPr>
+                <w:noProof/>
+                <w:webHidden/>
+              </w:rPr>
+              <w:t>13</w:t>
+            </w:r>
+            <w:r>
+              <w:rPr>
+                <w:noProof/>
+                <w:webHidden/>
+              </w:rPr>
+              <w:fldChar w:fldCharType="end"/>
+            </w:r>
+          </w:hyperlink>
+        </w:p>
+        <w:p>
+          <w:pPr>
+            <w:pStyle w:val="TOC2"/>
+            <w:tabs>
+              <w:tab w:val="right" w:leader="dot" w:pos="8380"/>
+            </w:tabs>
+            <w:ind w:firstLine="400"/>
+            <w:rPr>
+              <w:rFonts w:cstheme="minorBidi"/>
+              <w:smallCaps w:val="0"/>
+              <w:noProof/>
+              <w:sz w:val="22"/>
+              <w14:ligatures w14:val="standardContextual"/>
+            </w:rPr>
+          </w:pPr>
+          <w:hyperlink w:anchor="_Toc216125979" w:history="1">
+            <w:r>
+              <w:rPr>
+                <w:rStyle w:val="a4"/>
+                <w:noProof/>
+              </w:rPr>
+              <w:t xml:space="preserve">3.5 </w:t>
+            </w:r>
+            <w:r>
+              <w:rPr>
+                <w:rStyle w:val="a4"/>
+                <w:noProof/>
+              </w:rPr>
+              <w:t>实验平台与模型配置</w:t>
+            </w:r>
+            <w:r>
+              <w:rPr>
+                <w:noProof/>
+                <w:webHidden/>
+              </w:rPr>
+              <w:tab/>
+            </w:r>
+            <w:r>
+              <w:rPr>
+                <w:noProof/>
+                <w:webHidden/>
+              </w:rPr>
+              <w:fldChar w:fldCharType="begin"/>
+            </w:r>
+            <w:r>
+              <w:rPr>
+                <w:noProof/>
+                <w:webHidden/>
+              </w:rPr>
+              <w:instrText xml:space="preserve"> PAGEREF _Toc216125979 \h </w:instrText>
+            </w:r>
+            <w:r>
+              <w:rPr>
+                <w:noProof/>
+                <w:webHidden/>
+              </w:rPr>
+            </w:r>
+            <w:r>
+              <w:rPr>
+                <w:noProof/>
+                <w:webHidden/>
+              </w:rPr>
+              <w:fldChar w:fldCharType="separate"/>
+            </w:r>
+            <w:r>
+              <w:rPr>
+                <w:noProof/>
+                <w:webHidden/>
+              </w:rPr>
+              <w:t>13</w:t>
             </w:r>
             <w:r>
               <w:rPr>
@@ -3418,20 +3999,20 @@
               <w14:ligatures w14:val="standardContextual"/>
             </w:rPr>
           </w:pPr>
-          <w:hyperlink w:anchor="_Toc216120573" w:history="1">
+          <w:hyperlink w:anchor="_Toc216125980" w:history="1">
             <w:r>
               <w:rPr>
                 <w:rStyle w:val="a4"/>
                 <w:noProof/>
               </w:rPr>
-              <w:t>4. xxxx</w:t>
+              <w:t xml:space="preserve">4. </w:t>
             </w:r>
             <w:r>
               <w:rPr>
                 <w:rStyle w:val="a4"/>
                 <w:noProof/>
               </w:rPr>
-              <w:t>系统设计总结与展望</w:t>
+              <w:t>讨论与潜在改进</w:t>
             </w:r>
             <w:r>
               <w:rPr>
@@ -3452,7 +4033,7 @@
                 <w:noProof/>
                 <w:webHidden/>
               </w:rPr>
-              <w:instrText xml:space="preserve"> PAGEREF _Toc216120573 \h </w:instrText>
+              <w:instrText xml:space="preserve"> PAGEREF _Toc216125980 \h </w:instrText>
             </w:r>
             <w:r>
               <w:rPr>
@@ -3472,160 +4053,7 @@
                 <w:noProof/>
                 <w:webHidden/>
               </w:rPr>
-              <w:t>12</w:t>
-            </w:r>
-            <w:r>
-              <w:rPr>
-                <w:noProof/>
-                <w:webHidden/>
-              </w:rPr>
-              <w:fldChar w:fldCharType="end"/>
-            </w:r>
-          </w:hyperlink>
-        </w:p>
-        <w:p>
-          <w:pPr>
-            <w:pStyle w:val="TOC2"/>
-            <w:tabs>
-              <w:tab w:val="right" w:leader="dot" w:pos="8380"/>
-            </w:tabs>
-            <w:ind w:firstLine="400"/>
-            <w:rPr>
-              <w:rFonts w:cstheme="minorBidi"/>
-              <w:smallCaps w:val="0"/>
-              <w:noProof/>
-              <w:sz w:val="22"/>
-              <w14:ligatures w14:val="standardContextual"/>
-            </w:rPr>
-          </w:pPr>
-          <w:hyperlink w:anchor="_Toc216120574" w:history="1">
-            <w:r>
-              <w:rPr>
-                <w:rStyle w:val="a4"/>
-                <w:noProof/>
-              </w:rPr>
-              <w:t>4.1 xxxx</w:t>
-            </w:r>
-            <w:r>
-              <w:rPr>
-                <w:rStyle w:val="a4"/>
-                <w:noProof/>
-              </w:rPr>
-              <w:t>平台设计总结</w:t>
-            </w:r>
-            <w:r>
-              <w:rPr>
-                <w:noProof/>
-                <w:webHidden/>
-              </w:rPr>
-              <w:tab/>
-            </w:r>
-            <w:r>
-              <w:rPr>
-                <w:noProof/>
-                <w:webHidden/>
-              </w:rPr>
-              <w:fldChar w:fldCharType="begin"/>
-            </w:r>
-            <w:r>
-              <w:rPr>
-                <w:noProof/>
-                <w:webHidden/>
-              </w:rPr>
-              <w:instrText xml:space="preserve"> PAGEREF _Toc216120574 \h </w:instrText>
-            </w:r>
-            <w:r>
-              <w:rPr>
-                <w:noProof/>
-                <w:webHidden/>
-              </w:rPr>
-            </w:r>
-            <w:r>
-              <w:rPr>
-                <w:noProof/>
-                <w:webHidden/>
-              </w:rPr>
-              <w:fldChar w:fldCharType="separate"/>
-            </w:r>
-            <w:r>
-              <w:rPr>
-                <w:noProof/>
-                <w:webHidden/>
-              </w:rPr>
-              <w:t>12</w:t>
-            </w:r>
-            <w:r>
-              <w:rPr>
-                <w:noProof/>
-                <w:webHidden/>
-              </w:rPr>
-              <w:fldChar w:fldCharType="end"/>
-            </w:r>
-          </w:hyperlink>
-        </w:p>
-        <w:p>
-          <w:pPr>
-            <w:pStyle w:val="TOC2"/>
-            <w:tabs>
-              <w:tab w:val="right" w:leader="dot" w:pos="8380"/>
-            </w:tabs>
-            <w:ind w:firstLine="400"/>
-            <w:rPr>
-              <w:rFonts w:cstheme="minorBidi"/>
-              <w:smallCaps w:val="0"/>
-              <w:noProof/>
-              <w:sz w:val="22"/>
-              <w14:ligatures w14:val="standardContextual"/>
-            </w:rPr>
-          </w:pPr>
-          <w:hyperlink w:anchor="_Toc216120575" w:history="1">
-            <w:r>
-              <w:rPr>
-                <w:rStyle w:val="a4"/>
-                <w:noProof/>
-              </w:rPr>
-              <w:t>ss</w:t>
-            </w:r>
-            <w:r>
-              <w:rPr>
-                <w:noProof/>
-                <w:webHidden/>
-              </w:rPr>
-              <w:tab/>
-            </w:r>
-            <w:r>
-              <w:rPr>
-                <w:noProof/>
-                <w:webHidden/>
-              </w:rPr>
-              <w:fldChar w:fldCharType="begin"/>
-            </w:r>
-            <w:r>
-              <w:rPr>
-                <w:noProof/>
-                <w:webHidden/>
-              </w:rPr>
-              <w:instrText xml:space="preserve"> PAGEREF _Toc216120575 \h </w:instrText>
-            </w:r>
-            <w:r>
-              <w:rPr>
-                <w:noProof/>
-                <w:webHidden/>
-              </w:rPr>
-            </w:r>
-            <w:r>
-              <w:rPr>
-                <w:noProof/>
-                <w:webHidden/>
-              </w:rPr>
-              <w:fldChar w:fldCharType="separate"/>
-            </w:r>
-            <w:r>
-              <w:rPr>
-                <w:noProof/>
-                <w:webHidden/>
-              </w:rPr>
-              <w:t>12</w:t>
+              <w:t>14</w:t>
             </w:r>
             <w:r>
               <w:rPr>
@@ -3653,19 +4081,10 @@
               <w14:ligatures w14:val="standardContextual"/>
             </w:rPr>
           </w:pPr>
-          <w:hyperlink w:anchor="_Toc216120576" w:history="1">
+          <w:hyperlink w:anchor="_Toc216125981" w:history="1">
             <w:r>
               <w:rPr>
                 <w:rStyle w:val="a4"/>
-                <w:smallCaps/>
-                <w:noProof/>
-              </w:rPr>
-              <w:t>s</w:t>
-            </w:r>
-            <w:r>
-              <w:rPr>
-                <w:rStyle w:val="a4"/>
-                <w:smallCaps/>
                 <w:noProof/>
               </w:rPr>
               <w:t>附录</w:t>
@@ -3689,7 +4108,7 @@
                 <w:noProof/>
                 <w:webHidden/>
               </w:rPr>
-              <w:instrText xml:space="preserve"> PAGEREF _Toc216120576 \h </w:instrText>
+              <w:instrText xml:space="preserve"> PAGEREF _Toc216125981 \h </w:instrText>
             </w:r>
             <w:r>
               <w:rPr>
@@ -3709,7 +4128,7 @@
                 <w:noProof/>
                 <w:webHidden/>
               </w:rPr>
-              <w:t>12</w:t>
+              <w:t>15</w:t>
             </w:r>
             <w:r>
               <w:rPr>
@@ -3764,7 +4183,7 @@
       <w:bookmarkStart w:id="1" w:name="_Toc497240410"/>
       <w:bookmarkStart w:id="2" w:name="_Toc478036714"/>
       <w:bookmarkStart w:id="3" w:name="_Toc479265726"/>
-      <w:bookmarkStart w:id="4" w:name="_Toc216120544"/>
+      <w:bookmarkStart w:id="4" w:name="_Toc216125944"/>
       <w:r>
         <w:rPr>
           <w:rFonts w:hint="eastAsia"/>
@@ -3791,7 +4210,7 @@
       <w:bookmarkStart w:id="5" w:name="_Toc215153802"/>
       <w:bookmarkStart w:id="6" w:name="_Toc479265727"/>
       <w:bookmarkStart w:id="7" w:name="_Toc497240411"/>
-      <w:bookmarkStart w:id="8" w:name="_Toc216120545"/>
+      <w:bookmarkStart w:id="8" w:name="_Toc216125945"/>
       <w:r>
         <w:t>1.1</w:t>
       </w:r>
@@ -3809,9 +4228,6 @@
     <w:p>
       <w:pPr>
         <w:ind w:firstLine="480"/>
-        <w:rPr>
-          <w:rFonts w:hint="eastAsia"/>
-        </w:rPr>
       </w:pPr>
       <w:r>
         <w:rPr>
@@ -3823,9 +4239,6 @@
     <w:p>
       <w:pPr>
         <w:ind w:firstLine="480"/>
-        <w:rPr>
-          <w:rFonts w:hint="eastAsia"/>
-        </w:rPr>
       </w:pPr>
       <w:r>
         <w:rPr>
@@ -4053,9 +4466,6 @@
     <w:p>
       <w:pPr>
         <w:ind w:firstLine="480"/>
-        <w:rPr>
-          <w:rFonts w:hint="eastAsia"/>
-        </w:rPr>
       </w:pPr>
       <w:r>
         <w:t>赋能泛娱乐与教育仿真场景。</w:t>
@@ -4104,7 +4514,7 @@
       <w:bookmarkStart w:id="9" w:name="_Toc215153803"/>
       <w:bookmarkStart w:id="10" w:name="_Toc479265728"/>
       <w:bookmarkStart w:id="11" w:name="_Toc497240412"/>
-      <w:bookmarkStart w:id="12" w:name="_Toc216120546"/>
+      <w:bookmarkStart w:id="12" w:name="_Toc216125946"/>
       <w:r>
         <w:rPr>
           <w:rFonts w:hint="eastAsia"/>
@@ -4155,9 +4565,6 @@
     <w:p>
       <w:pPr>
         <w:ind w:firstLineChars="0" w:firstLine="420"/>
-        <w:rPr>
-          <w:rFonts w:hint="eastAsia"/>
-        </w:rPr>
       </w:pPr>
       <w:r>
         <w:t>针对大语言模型上下文窗口限制导致的</w:t>
@@ -4239,9 +4646,6 @@
     <w:p>
       <w:pPr>
         <w:ind w:firstLineChars="0" w:firstLine="420"/>
-        <w:rPr>
-          <w:rFonts w:hint="eastAsia"/>
-        </w:rPr>
       </w:pPr>
       <w:r>
         <w:t>为了模拟真实人类群组交流中的</w:t>
@@ -4504,9 +4908,6 @@
     <w:p>
       <w:pPr>
         <w:ind w:firstLine="480"/>
-        <w:rPr>
-          <w:rFonts w:hint="eastAsia"/>
-        </w:rPr>
       </w:pPr>
       <w:r>
         <w:rPr>
@@ -4523,9 +4924,6 @@
     <w:p>
       <w:pPr>
         <w:ind w:firstLine="480"/>
-        <w:rPr>
-          <w:rFonts w:hint="eastAsia"/>
-        </w:rPr>
       </w:pPr>
       <w:r>
         <w:rPr>
@@ -4555,9 +4953,6 @@
     <w:p>
       <w:pPr>
         <w:ind w:firstLine="480"/>
-        <w:rPr>
-          <w:rFonts w:hint="eastAsia"/>
-        </w:rPr>
       </w:pPr>
       <w:r>
         <w:rPr>
@@ -4599,9 +4994,6 @@
     <w:p>
       <w:pPr>
         <w:ind w:firstLine="480"/>
-        <w:rPr>
-          <w:rFonts w:hint="eastAsia"/>
-        </w:rPr>
       </w:pPr>
       <w:r>
         <w:rPr>
@@ -4619,9 +5011,6 @@
     <w:p>
       <w:pPr>
         <w:ind w:firstLine="480"/>
-        <w:rPr>
-          <w:rFonts w:hint="eastAsia"/>
-        </w:rPr>
       </w:pPr>
       <w:r>
         <w:rPr>
@@ -4663,9 +5052,6 @@
     <w:p>
       <w:pPr>
         <w:ind w:firstLine="480"/>
-        <w:rPr>
-          <w:rFonts w:hint="eastAsia"/>
-        </w:rPr>
       </w:pPr>
       <w:r>
         <w:rPr>
@@ -4800,7 +5186,7 @@
       <w:bookmarkStart w:id="13" w:name="_Toc215153804"/>
       <w:bookmarkStart w:id="14" w:name="_Toc479265731"/>
       <w:bookmarkStart w:id="15" w:name="_Toc497240415"/>
-      <w:bookmarkStart w:id="16" w:name="_Toc216120547"/>
+      <w:bookmarkStart w:id="16" w:name="_Toc216125947"/>
       <w:r>
         <w:rPr>
           <w:rFonts w:hint="eastAsia"/>
@@ -4837,7 +5223,7 @@
       <w:bookmarkStart w:id="17" w:name="_Toc215153805"/>
       <w:bookmarkStart w:id="18" w:name="_Toc497240416"/>
       <w:bookmarkStart w:id="19" w:name="_Toc479265732"/>
-      <w:bookmarkStart w:id="20" w:name="_Toc216120548"/>
+      <w:bookmarkStart w:id="20" w:name="_Toc216125948"/>
       <w:r>
         <w:rPr>
           <w:rFonts w:hint="eastAsia"/>
@@ -4869,7 +5255,7 @@
         <w:pStyle w:val="3"/>
       </w:pPr>
       <w:bookmarkStart w:id="21" w:name="_Toc215153806"/>
-      <w:bookmarkStart w:id="22" w:name="_Toc216120549"/>
+      <w:bookmarkStart w:id="22" w:name="_Toc216125949"/>
       <w:r>
         <w:t xml:space="preserve">2.1.1 </w:t>
       </w:r>
@@ -5196,7 +5582,7 @@
         <w:pStyle w:val="3"/>
       </w:pPr>
       <w:bookmarkStart w:id="23" w:name="_Toc215153807"/>
-      <w:bookmarkStart w:id="24" w:name="_Toc216120550"/>
+      <w:bookmarkStart w:id="24" w:name="_Toc216125950"/>
       <w:r>
         <w:rPr>
           <w:noProof/>
@@ -5900,7 +6286,7 @@
         <w:pStyle w:val="3"/>
       </w:pPr>
       <w:bookmarkStart w:id="25" w:name="_Toc215153808"/>
-      <w:bookmarkStart w:id="26" w:name="_Toc216120551"/>
+      <w:bookmarkStart w:id="26" w:name="_Toc216125951"/>
       <w:r>
         <w:t xml:space="preserve">2.1.3 </w:t>
       </w:r>
@@ -5916,9 +6302,6 @@
     <w:p>
       <w:pPr>
         <w:ind w:firstLineChars="83" w:firstLine="199"/>
-        <w:rPr>
-          <w:rFonts w:hint="eastAsia"/>
-        </w:rPr>
       </w:pPr>
       <w:r>
         <w:rPr>
@@ -5960,9 +6343,6 @@
     <w:p>
       <w:pPr>
         <w:ind w:firstLineChars="83" w:firstLine="199"/>
-        <w:rPr>
-          <w:rFonts w:hint="eastAsia"/>
-        </w:rPr>
       </w:pPr>
       <w:r>
         <w:rPr>
@@ -5986,9 +6366,6 @@
     <w:p>
       <w:pPr>
         <w:ind w:firstLineChars="83" w:firstLine="199"/>
-        <w:rPr>
-          <w:rFonts w:hint="eastAsia"/>
-        </w:rPr>
       </w:pPr>
       <w:r>
         <w:rPr>
@@ -6072,9 +6449,6 @@
     <w:p>
       <w:pPr>
         <w:ind w:firstLineChars="83" w:firstLine="199"/>
-        <w:rPr>
-          <w:rFonts w:hint="eastAsia"/>
-        </w:rPr>
       </w:pPr>
       <w:r>
         <w:rPr>
@@ -6228,9 +6602,6 @@
     <w:p>
       <w:pPr>
         <w:ind w:firstLineChars="83" w:firstLine="199"/>
-        <w:rPr>
-          <w:rFonts w:hint="eastAsia"/>
-        </w:rPr>
       </w:pPr>
       <w:r>
         <w:rPr>
@@ -6242,9 +6613,6 @@
     <w:p>
       <w:pPr>
         <w:ind w:firstLineChars="83" w:firstLine="199"/>
-        <w:rPr>
-          <w:rFonts w:hint="eastAsia"/>
-        </w:rPr>
       </w:pPr>
       <w:proofErr w:type="spellStart"/>
       <w:r>
@@ -6336,9 +6704,6 @@
     <w:p>
       <w:pPr>
         <w:ind w:firstLineChars="83" w:firstLine="199"/>
-        <w:rPr>
-          <w:rFonts w:hint="eastAsia"/>
-        </w:rPr>
       </w:pPr>
       <w:proofErr w:type="spellStart"/>
       <w:r>
@@ -6388,9 +6753,6 @@
     <w:p>
       <w:pPr>
         <w:ind w:firstLineChars="83" w:firstLine="199"/>
-        <w:rPr>
-          <w:rFonts w:hint="eastAsia"/>
-        </w:rPr>
       </w:pPr>
       <w:r>
         <w:rPr>
@@ -6690,7 +7052,7 @@
       <w:pPr>
         <w:pStyle w:val="2"/>
       </w:pPr>
-      <w:bookmarkStart w:id="30" w:name="_Toc216120552"/>
+      <w:bookmarkStart w:id="30" w:name="_Toc216125952"/>
       <w:r>
         <w:rPr>
           <w:rFonts w:hint="eastAsia"/>
@@ -6728,7 +7090,7 @@
         <w:pStyle w:val="3"/>
       </w:pPr>
       <w:bookmarkStart w:id="31" w:name="_Toc215153810"/>
-      <w:bookmarkStart w:id="32" w:name="_Toc216120553"/>
+      <w:bookmarkStart w:id="32" w:name="_Toc216125953"/>
       <w:r>
         <w:rPr>
           <w:rFonts w:hint="eastAsia"/>
@@ -7907,7 +8269,6 @@
       <w:pPr>
         <w:ind w:firstLine="480"/>
         <w:rPr>
-          <w:rFonts w:hint="eastAsia"/>
           <w:b/>
           <w:bCs/>
         </w:rPr>
@@ -8065,9 +8426,6 @@
     <w:p>
       <w:pPr>
         <w:ind w:firstLine="480"/>
-        <w:rPr>
-          <w:rFonts w:hint="eastAsia"/>
-        </w:rPr>
       </w:pPr>
       <w:r>
         <w:rPr>
@@ -8084,9 +8442,6 @@
     <w:p>
       <w:pPr>
         <w:ind w:firstLine="480"/>
-        <w:rPr>
-          <w:rFonts w:hint="eastAsia"/>
-        </w:rPr>
       </w:pPr>
       <w:r>
         <w:rPr>
@@ -8122,9 +8477,6 @@
     <w:p>
       <w:pPr>
         <w:ind w:firstLine="480"/>
-        <w:rPr>
-          <w:rFonts w:hint="eastAsia"/>
-        </w:rPr>
       </w:pPr>
       <w:r>
         <w:rPr>
@@ -8185,9 +8537,6 @@
     <w:p>
       <w:pPr>
         <w:ind w:firstLine="480"/>
-        <w:rPr>
-          <w:rFonts w:hint="eastAsia"/>
-        </w:rPr>
       </w:pPr>
       <w:r>
         <w:rPr>
@@ -8211,9 +8560,6 @@
     <w:p>
       <w:pPr>
         <w:ind w:firstLine="480"/>
-        <w:rPr>
-          <w:rFonts w:hint="eastAsia"/>
-        </w:rPr>
       </w:pPr>
       <w:r>
         <w:rPr>
@@ -8249,9 +8595,6 @@
     <w:p>
       <w:pPr>
         <w:ind w:firstLine="480"/>
-        <w:rPr>
-          <w:rFonts w:hint="eastAsia"/>
-        </w:rPr>
       </w:pPr>
       <w:r>
         <w:rPr>
@@ -8355,9 +8698,6 @@
     <w:p>
       <w:pPr>
         <w:ind w:firstLine="480"/>
-        <w:rPr>
-          <w:rFonts w:hint="eastAsia"/>
-        </w:rPr>
       </w:pPr>
       <w:r>
         <w:rPr>
@@ -8592,9 +8932,6 @@
     <w:p>
       <w:pPr>
         <w:ind w:firstLine="480"/>
-        <w:rPr>
-          <w:rFonts w:hint="eastAsia"/>
-        </w:rPr>
       </w:pPr>
       <w:r>
         <w:rPr>
@@ -8717,9 +9054,6 @@
     <w:p>
       <w:pPr>
         <w:ind w:firstLine="480"/>
-        <w:rPr>
-          <w:rFonts w:hint="eastAsia"/>
-        </w:rPr>
       </w:pPr>
       <w:r>
         <w:rPr>
@@ -8731,9 +9065,6 @@
     <w:p>
       <w:pPr>
         <w:ind w:firstLine="480"/>
-        <w:rPr>
-          <w:rFonts w:hint="eastAsia"/>
-        </w:rPr>
       </w:pPr>
       <w:r>
         <w:rPr>
@@ -8856,9 +9187,6 @@
     <w:p>
       <w:pPr>
         <w:ind w:firstLine="480"/>
-        <w:rPr>
-          <w:rFonts w:hint="eastAsia"/>
-        </w:rPr>
       </w:pPr>
       <w:r>
         <w:rPr>
@@ -8884,7 +9212,7 @@
         <w:pStyle w:val="3"/>
       </w:pPr>
       <w:bookmarkStart w:id="33" w:name="_Toc215153811"/>
-      <w:bookmarkStart w:id="34" w:name="_Toc216120554"/>
+      <w:bookmarkStart w:id="34" w:name="_Toc216125954"/>
       <w:r>
         <w:rPr>
           <w:rFonts w:hint="eastAsia"/>
@@ -8903,9 +9231,6 @@
     <w:p>
       <w:pPr>
         <w:ind w:firstLine="480"/>
-        <w:rPr>
-          <w:rFonts w:hint="eastAsia"/>
-        </w:rPr>
       </w:pPr>
       <w:r>
         <w:rPr>
@@ -9972,7 +10297,7 @@
         <w:pStyle w:val="2"/>
       </w:pPr>
       <w:bookmarkStart w:id="35" w:name="_Toc215153812"/>
-      <w:bookmarkStart w:id="36" w:name="_Toc216120555"/>
+      <w:bookmarkStart w:id="36" w:name="_Toc216125955"/>
       <w:r>
         <w:rPr>
           <w:rFonts w:hint="eastAsia"/>
@@ -10000,9 +10325,6 @@
     <w:p>
       <w:pPr>
         <w:ind w:firstLine="480"/>
-        <w:rPr>
-          <w:rFonts w:hint="eastAsia"/>
-        </w:rPr>
       </w:pPr>
       <w:r>
         <w:t xml:space="preserve">Mio </w:t>
@@ -10039,7 +10361,7 @@
       <w:pPr>
         <w:pStyle w:val="3"/>
       </w:pPr>
-      <w:bookmarkStart w:id="37" w:name="_Toc216120556"/>
+      <w:bookmarkStart w:id="37" w:name="_Toc216125956"/>
       <w:r>
         <w:lastRenderedPageBreak/>
         <w:t xml:space="preserve">2.3.1 </w:t>
@@ -10495,7 +10817,7 @@
       <w:pPr>
         <w:pStyle w:val="3"/>
       </w:pPr>
-      <w:bookmarkStart w:id="38" w:name="_Toc216120557"/>
+      <w:bookmarkStart w:id="38" w:name="_Toc216125957"/>
       <w:r>
         <w:t xml:space="preserve">2.3.2 </w:t>
       </w:r>
@@ -10760,7 +11082,7 @@
       <w:pPr>
         <w:pStyle w:val="3"/>
       </w:pPr>
-      <w:bookmarkStart w:id="39" w:name="_Toc216120558"/>
+      <w:bookmarkStart w:id="39" w:name="_Toc216125958"/>
       <w:r>
         <w:t xml:space="preserve">2.3.3 </w:t>
       </w:r>
@@ -10943,7 +11265,7 @@
       <w:pPr>
         <w:pStyle w:val="3"/>
       </w:pPr>
-      <w:bookmarkStart w:id="40" w:name="_Toc216120559"/>
+      <w:bookmarkStart w:id="40" w:name="_Toc216125959"/>
       <w:r>
         <w:t>2.3.4</w:t>
       </w:r>
@@ -10961,9 +11283,6 @@
     <w:p>
       <w:pPr>
         <w:ind w:firstLine="480"/>
-        <w:rPr>
-          <w:rFonts w:hint="eastAsia"/>
-        </w:rPr>
       </w:pPr>
       <w:r>
         <w:t>为了支持多用户同时使用且互不干扰，</w:t>
@@ -11297,7 +11616,7 @@
       <w:bookmarkStart w:id="41" w:name="_Toc479265734"/>
       <w:bookmarkStart w:id="42" w:name="_Toc497240418"/>
       <w:bookmarkStart w:id="43" w:name="_Toc215153813"/>
-      <w:bookmarkStart w:id="44" w:name="_Toc216120560"/>
+      <w:bookmarkStart w:id="44" w:name="_Toc216125960"/>
       <w:r>
         <w:rPr>
           <w:rFonts w:hint="eastAsia"/>
@@ -11334,7 +11653,7 @@
       <w:pPr>
         <w:pStyle w:val="3"/>
       </w:pPr>
-      <w:bookmarkStart w:id="45" w:name="_Toc216120561"/>
+      <w:bookmarkStart w:id="45" w:name="_Toc216125961"/>
       <w:r>
         <w:t xml:space="preserve">2.4.1 </w:t>
       </w:r>
@@ -11590,7 +11909,7 @@
       <w:pPr>
         <w:pStyle w:val="3"/>
       </w:pPr>
-      <w:bookmarkStart w:id="46" w:name="_Toc216120562"/>
+      <w:bookmarkStart w:id="46" w:name="_Toc216125962"/>
       <w:r>
         <w:t xml:space="preserve">2.4.2 </w:t>
       </w:r>
@@ -11863,7 +12182,7 @@
       <w:pPr>
         <w:pStyle w:val="3"/>
       </w:pPr>
-      <w:bookmarkStart w:id="47" w:name="_Toc216120563"/>
+      <w:bookmarkStart w:id="47" w:name="_Toc216125963"/>
       <w:r>
         <w:t xml:space="preserve">2.4.3 </w:t>
       </w:r>
@@ -12188,12 +12507,9 @@
       <w:bookmarkStart w:id="48" w:name="_Toc479265736"/>
       <w:bookmarkStart w:id="49" w:name="_Toc497240424"/>
       <w:bookmarkStart w:id="50" w:name="_Toc215153814"/>
-      <w:bookmarkStart w:id="51" w:name="_Toc216120564"/>
-      <w:r>
-        <w:t>3.</w:t>
-      </w:r>
-      <w:r>
-        <w:t>Mio</w:t>
+      <w:bookmarkStart w:id="51" w:name="_Toc216125964"/>
+      <w:r>
+        <w:t>3.Mio</w:t>
       </w:r>
       <w:r>
         <w:rPr>
@@ -12215,9 +12531,6 @@
     <w:p>
       <w:pPr>
         <w:ind w:firstLineChars="0"/>
-        <w:rPr>
-          <w:rFonts w:hint="eastAsia"/>
-        </w:rPr>
       </w:pPr>
       <w:r>
         <w:rPr>
@@ -12317,7 +12630,7 @@
       <w:bookmarkStart w:id="52" w:name="_Toc215153815"/>
       <w:bookmarkStart w:id="53" w:name="_Toc497240425"/>
       <w:bookmarkStart w:id="54" w:name="_Toc479265737"/>
-      <w:bookmarkStart w:id="55" w:name="_Toc216120565"/>
+      <w:bookmarkStart w:id="55" w:name="_Toc216125965"/>
       <w:r>
         <w:rPr>
           <w:rFonts w:hint="eastAsia"/>
@@ -12342,7 +12655,7 @@
       <w:pPr>
         <w:pStyle w:val="3"/>
       </w:pPr>
-      <w:bookmarkStart w:id="56" w:name="_Toc216120566"/>
+      <w:bookmarkStart w:id="56" w:name="_Toc216125966"/>
       <w:r>
         <w:rPr>
           <w:rFonts w:hint="eastAsia"/>
@@ -12361,9 +12674,6 @@
     <w:p>
       <w:pPr>
         <w:ind w:firstLine="480"/>
-        <w:rPr>
-          <w:rFonts w:hint="eastAsia"/>
-        </w:rPr>
       </w:pPr>
       <w:r>
         <w:rPr>
@@ -12512,7 +12822,7 @@
       <w:pPr>
         <w:pStyle w:val="3"/>
       </w:pPr>
-      <w:bookmarkStart w:id="57" w:name="_Toc216120567"/>
+      <w:bookmarkStart w:id="57" w:name="_Toc216125967"/>
       <w:r>
         <w:rPr>
           <w:rFonts w:hint="eastAsia"/>
@@ -12530,9 +12840,6 @@
     <w:p>
       <w:pPr>
         <w:ind w:left="200" w:firstLineChars="0" w:firstLine="0"/>
-        <w:rPr>
-          <w:rFonts w:hint="eastAsia"/>
-        </w:rPr>
       </w:pPr>
       <w:proofErr w:type="spellStart"/>
       <w:r>
@@ -12602,9 +12909,6 @@
     <w:p>
       <w:pPr>
         <w:ind w:left="200" w:firstLineChars="0" w:firstLine="0"/>
-        <w:rPr>
-          <w:rFonts w:hint="eastAsia"/>
-        </w:rPr>
       </w:pPr>
       <w:proofErr w:type="spellStart"/>
       <w:r>
@@ -12739,9 +13043,6 @@
     <w:p>
       <w:pPr>
         <w:ind w:left="200" w:firstLineChars="0" w:firstLine="0"/>
-        <w:rPr>
-          <w:rFonts w:hint="eastAsia"/>
-        </w:rPr>
       </w:pPr>
       <w:r>
         <w:rPr>
@@ -12831,7 +13132,7 @@
       <w:pPr>
         <w:pStyle w:val="3"/>
       </w:pPr>
-      <w:bookmarkStart w:id="58" w:name="_Toc216120568"/>
+      <w:bookmarkStart w:id="58" w:name="_Toc216125968"/>
       <w:r>
         <w:t xml:space="preserve">3.2.1 </w:t>
       </w:r>
@@ -12846,9 +13147,6 @@
     <w:p>
       <w:pPr>
         <w:ind w:left="200" w:firstLineChars="0" w:firstLine="0"/>
-        <w:rPr>
-          <w:rFonts w:hint="eastAsia"/>
-        </w:rPr>
       </w:pPr>
       <w:proofErr w:type="spellStart"/>
       <w:r>
@@ -13000,9 +13298,6 @@
     <w:p>
       <w:pPr>
         <w:ind w:left="200" w:firstLineChars="0" w:firstLine="0"/>
-        <w:rPr>
-          <w:rFonts w:hint="eastAsia"/>
-        </w:rPr>
       </w:pPr>
       <w:r>
         <w:rPr>
@@ -13014,13 +13309,7 @@
         <w:rPr>
           <w:rFonts w:hint="eastAsia"/>
         </w:rPr>
-        <w:t>：首个相关文档排名倒数的平均值</w:t>
-      </w:r>
-      <w:r>
-        <w:rPr>
-          <w:rFonts w:hint="eastAsia"/>
-        </w:rPr>
-        <w:t>，</w:t>
+        <w:t>：首个相关文档排名倒数的平均值，</w:t>
       </w:r>
       <m:oMath>
         <m:r>
@@ -13226,13 +13515,7 @@
           <w:rPr>
             <w:rFonts w:ascii="Cambria Math" w:hAnsi="Cambria Math"/>
           </w:rPr>
-          <m:t>​</m:t>
-        </m:r>
-        <m:r>
-          <w:rPr>
-            <w:rFonts w:ascii="Cambria Math" w:hAnsi="Cambria Math"/>
-          </w:rPr>
-          <m:t>​NDCG@K=</m:t>
+          <m:t>​​NDCG@K=</m:t>
         </m:r>
         <m:f>
           <m:fPr>
@@ -13277,7 +13560,7 @@
       <w:pPr>
         <w:pStyle w:val="3"/>
       </w:pPr>
-      <w:bookmarkStart w:id="59" w:name="_Toc216120569"/>
+      <w:bookmarkStart w:id="59" w:name="_Toc216125969"/>
       <w:r>
         <w:rPr>
           <w:rFonts w:hint="eastAsia"/>
@@ -13307,9 +13590,6 @@
     <w:p>
       <w:pPr>
         <w:ind w:firstLineChars="83" w:firstLine="199"/>
-        <w:rPr>
-          <w:rFonts w:hint="eastAsia"/>
-        </w:rPr>
       </w:pPr>
       <w:r>
         <w:rPr>
@@ -13525,7 +13805,7 @@
       <w:pPr>
         <w:pStyle w:val="3"/>
       </w:pPr>
-      <w:bookmarkStart w:id="60" w:name="_Toc216120570"/>
+      <w:bookmarkStart w:id="60" w:name="_Toc216125970"/>
       <w:r>
         <w:rPr>
           <w:rFonts w:hint="eastAsia"/>
@@ -13894,7 +14174,7 @@
       <w:pPr>
         <w:pStyle w:val="2"/>
       </w:pPr>
-      <w:bookmarkStart w:id="61" w:name="_Toc216120571"/>
+      <w:bookmarkStart w:id="61" w:name="_Toc216125971"/>
       <w:r>
         <w:rPr>
           <w:rFonts w:hint="eastAsia"/>
@@ -13925,7 +14205,7 @@
       <w:pPr>
         <w:pStyle w:val="3"/>
       </w:pPr>
-      <w:bookmarkStart w:id="62" w:name="_Toc216120572"/>
+      <w:bookmarkStart w:id="62" w:name="_Toc216125972"/>
       <w:r>
         <w:rPr>
           <w:rFonts w:hint="eastAsia"/>
@@ -14270,9 +14550,6 @@
     <w:p>
       <w:pPr>
         <w:ind w:firstLineChars="83" w:firstLine="199"/>
-        <w:rPr>
-          <w:rFonts w:hint="eastAsia"/>
-        </w:rPr>
       </w:pPr>
       <w:r>
         <w:rPr>
@@ -14302,9 +14579,6 @@
     <w:p>
       <w:pPr>
         <w:ind w:firstLineChars="83" w:firstLine="199"/>
-        <w:rPr>
-          <w:rFonts w:hint="eastAsia"/>
-        </w:rPr>
       </w:pPr>
       <w:r>
         <w:rPr>
@@ -14376,6 +14650,7 @@
       <w:pPr>
         <w:pStyle w:val="3"/>
       </w:pPr>
+      <w:bookmarkStart w:id="63" w:name="_Toc216125973"/>
       <w:r>
         <w:rPr>
           <w:rFonts w:hint="eastAsia"/>
@@ -14400,13 +14675,11 @@
         </w:rPr>
         <w:t>）</w:t>
       </w:r>
+      <w:bookmarkEnd w:id="63"/>
     </w:p>
     <w:p>
       <w:pPr>
         <w:ind w:firstLine="480"/>
-        <w:rPr>
-          <w:rFonts w:hint="eastAsia"/>
-        </w:rPr>
       </w:pPr>
       <w:r>
         <w:rPr>
@@ -14442,9 +14715,6 @@
     <w:p>
       <w:pPr>
         <w:ind w:firstLine="480"/>
-        <w:rPr>
-          <w:rFonts w:hint="eastAsia"/>
-        </w:rPr>
       </w:pPr>
       <w:r>
         <w:rPr>
@@ -14518,6 +14788,7 @@
       <w:pPr>
         <w:pStyle w:val="3"/>
       </w:pPr>
+      <w:bookmarkStart w:id="64" w:name="_Toc216125974"/>
       <w:r>
         <w:rPr>
           <w:rFonts w:hint="eastAsia"/>
@@ -14530,6 +14801,7 @@
         </w:rPr>
         <w:t>实验结果</w:t>
       </w:r>
+      <w:bookmarkEnd w:id="64"/>
     </w:p>
     <w:p>
       <w:pPr>
@@ -14573,9 +14845,6 @@
           <w:p>
             <w:pPr>
               <w:ind w:firstLineChars="0" w:firstLine="0"/>
-              <w:rPr>
-                <w:rFonts w:hint="eastAsia"/>
-              </w:rPr>
             </w:pPr>
             <w:r>
               <w:rPr>
@@ -14923,9 +15192,6 @@
     <w:p>
       <w:pPr>
         <w:ind w:firstLineChars="0" w:firstLine="0"/>
-        <w:rPr>
-          <w:rFonts w:hint="eastAsia"/>
-        </w:rPr>
       </w:pPr>
       <w:r>
         <w:rPr>
@@ -15004,9 +15270,6 @@
     <w:p>
       <w:pPr>
         <w:ind w:firstLineChars="0" w:firstLine="0"/>
-        <w:rPr>
-          <w:rFonts w:hint="eastAsia"/>
-        </w:rPr>
       </w:pPr>
       <w:r>
         <w:rPr>
@@ -15142,6 +15405,7 @@
       <w:pPr>
         <w:pStyle w:val="2"/>
       </w:pPr>
+      <w:bookmarkStart w:id="65" w:name="_Toc216125975"/>
       <w:r>
         <w:rPr>
           <w:rFonts w:hint="eastAsia"/>
@@ -15178,11 +15442,13 @@
         </w:rPr>
         <w:t>架构效率对比</w:t>
       </w:r>
+      <w:bookmarkEnd w:id="65"/>
     </w:p>
     <w:p>
       <w:pPr>
         <w:pStyle w:val="3"/>
       </w:pPr>
+      <w:bookmarkStart w:id="66" w:name="_Toc216125976"/>
       <w:r>
         <w:rPr>
           <w:rFonts w:hint="eastAsia"/>
@@ -15195,6 +15461,7 @@
         </w:rPr>
         <w:t>实验目标与指标</w:t>
       </w:r>
+      <w:bookmarkEnd w:id="66"/>
     </w:p>
     <w:p>
       <w:pPr>
@@ -15270,9 +15537,6 @@
     <w:p>
       <w:pPr>
         <w:ind w:firstLine="480"/>
-        <w:rPr>
-          <w:rFonts w:hint="eastAsia"/>
-        </w:rPr>
       </w:pPr>
     </w:p>
     <w:p>
@@ -15289,9 +15553,6 @@
     <w:p>
       <w:pPr>
         <w:ind w:firstLineChars="0" w:firstLine="0"/>
-        <w:rPr>
-          <w:rFonts w:hint="eastAsia"/>
-        </w:rPr>
       </w:pPr>
       <w:r>
         <w:rPr>
@@ -15474,6 +15735,7 @@
       <w:pPr>
         <w:pStyle w:val="3"/>
       </w:pPr>
+      <w:bookmarkStart w:id="67" w:name="_Toc216125977"/>
       <w:r>
         <w:rPr>
           <w:rFonts w:hint="eastAsia"/>
@@ -15498,13 +15760,11 @@
         </w:rPr>
         <w:t>）</w:t>
       </w:r>
+      <w:bookmarkEnd w:id="67"/>
     </w:p>
     <w:p>
       <w:pPr>
         <w:ind w:firstLine="480"/>
-        <w:rPr>
-          <w:rFonts w:hint="eastAsia"/>
-        </w:rPr>
       </w:pPr>
       <w:r>
         <w:rPr>
@@ -15572,9 +15832,6 @@
     <w:p>
       <w:pPr>
         <w:ind w:firstLine="480"/>
-        <w:rPr>
-          <w:rFonts w:hint="eastAsia"/>
-        </w:rPr>
       </w:pPr>
       <w:r>
         <w:rPr>
@@ -15652,6 +15909,7 @@
       <w:pPr>
         <w:pStyle w:val="3"/>
       </w:pPr>
+      <w:bookmarkStart w:id="68" w:name="_Toc216125978"/>
       <w:r>
         <w:rPr>
           <w:rFonts w:hint="eastAsia"/>
@@ -15664,6 +15922,7 @@
         </w:rPr>
         <w:t>实验结果</w:t>
       </w:r>
+      <w:bookmarkEnd w:id="68"/>
     </w:p>
     <w:p>
       <w:pPr>
@@ -15726,9 +15985,6 @@
           <w:p>
             <w:pPr>
               <w:ind w:firstLineChars="0" w:firstLine="0"/>
-              <w:rPr>
-                <w:rFonts w:hint="eastAsia"/>
-              </w:rPr>
             </w:pPr>
             <w:r>
               <w:rPr>
@@ -15745,9 +16001,6 @@
           <w:p>
             <w:pPr>
               <w:ind w:firstLineChars="0" w:firstLine="0"/>
-              <w:rPr>
-                <w:rFonts w:hint="eastAsia"/>
-              </w:rPr>
             </w:pPr>
             <w:r>
               <w:rPr>
@@ -15764,9 +16017,6 @@
           <w:p>
             <w:pPr>
               <w:ind w:firstLineChars="0" w:firstLine="0"/>
-              <w:rPr>
-                <w:rFonts w:hint="eastAsia"/>
-              </w:rPr>
             </w:pPr>
             <w:r>
               <w:rPr>
@@ -15783,9 +16033,6 @@
           <w:p>
             <w:pPr>
               <w:ind w:firstLineChars="0" w:firstLine="0"/>
-              <w:rPr>
-                <w:rFonts w:hint="eastAsia"/>
-              </w:rPr>
             </w:pPr>
             <w:r>
               <w:rPr>
@@ -15804,9 +16051,6 @@
           <w:p>
             <w:pPr>
               <w:ind w:firstLineChars="0" w:firstLine="0"/>
-              <w:rPr>
-                <w:rFonts w:hint="eastAsia"/>
-              </w:rPr>
             </w:pPr>
             <w:r>
               <w:t>Token Avg</w:t>
@@ -15820,9 +16064,6 @@
           <w:p>
             <w:pPr>
               <w:ind w:firstLineChars="0" w:firstLine="0"/>
-              <w:rPr>
-                <w:rFonts w:hint="eastAsia"/>
-              </w:rPr>
             </w:pPr>
             <w:r>
               <w:t>992.0</w:t>
@@ -15836,9 +16077,6 @@
           <w:p>
             <w:pPr>
               <w:ind w:firstLineChars="0" w:firstLine="0"/>
-              <w:rPr>
-                <w:rFonts w:hint="eastAsia"/>
-              </w:rPr>
             </w:pPr>
             <w:r>
               <w:t>628.0</w:t>
@@ -15852,9 +16090,6 @@
           <w:p>
             <w:pPr>
               <w:ind w:firstLineChars="0" w:firstLine="0"/>
-              <w:rPr>
-                <w:rFonts w:hint="eastAsia"/>
-              </w:rPr>
             </w:pPr>
             <w:r>
               <w:t>-36.7%</w:t>
@@ -15870,9 +16105,6 @@
           <w:p>
             <w:pPr>
               <w:ind w:firstLineChars="0" w:firstLine="0"/>
-              <w:rPr>
-                <w:rFonts w:hint="eastAsia"/>
-              </w:rPr>
             </w:pPr>
             <w:r>
               <w:t>Latency Avg (s)</w:t>
@@ -15886,9 +16118,6 @@
           <w:p>
             <w:pPr>
               <w:ind w:firstLineChars="0" w:firstLine="0"/>
-              <w:rPr>
-                <w:rFonts w:hint="eastAsia"/>
-              </w:rPr>
             </w:pPr>
             <w:r>
               <w:t>1.480</w:t>
@@ -15902,9 +16131,6 @@
           <w:p>
             <w:pPr>
               <w:ind w:firstLineChars="0" w:firstLine="0"/>
-              <w:rPr>
-                <w:rFonts w:hint="eastAsia"/>
-              </w:rPr>
             </w:pPr>
             <w:r>
               <w:t>1.422</w:t>
@@ -15918,9 +16144,6 @@
           <w:p>
             <w:pPr>
               <w:ind w:firstLineChars="0" w:firstLine="0"/>
-              <w:rPr>
-                <w:rFonts w:hint="eastAsia"/>
-              </w:rPr>
             </w:pPr>
             <w:r>
               <w:t>-3.9%</w:t>
@@ -15936,9 +16159,6 @@
           <w:p>
             <w:pPr>
               <w:ind w:firstLineChars="0" w:firstLine="0"/>
-              <w:rPr>
-                <w:rFonts w:hint="eastAsia"/>
-              </w:rPr>
             </w:pPr>
             <w:r>
               <w:t>Token Saving Rate</w:t>
@@ -15952,9 +16172,6 @@
           <w:p>
             <w:pPr>
               <w:ind w:firstLineChars="0" w:firstLine="0"/>
-              <w:rPr>
-                <w:rFonts w:hint="eastAsia"/>
-              </w:rPr>
             </w:pPr>
           </w:p>
         </w:tc>
@@ -15965,9 +16182,6 @@
           <w:p>
             <w:pPr>
               <w:ind w:firstLineChars="0" w:firstLine="0"/>
-              <w:rPr>
-                <w:rFonts w:hint="eastAsia"/>
-              </w:rPr>
             </w:pPr>
           </w:p>
         </w:tc>
@@ -15978,9 +16192,6 @@
           <w:p>
             <w:pPr>
               <w:ind w:firstLineChars="0" w:firstLine="0"/>
-              <w:rPr>
-                <w:rFonts w:hint="eastAsia"/>
-              </w:rPr>
             </w:pPr>
             <w:r>
               <w:t>36.7%</w:t>
@@ -15992,9 +16203,6 @@
     <w:p>
       <w:pPr>
         <w:ind w:firstLine="480"/>
-        <w:rPr>
-          <w:rFonts w:hint="eastAsia"/>
-        </w:rPr>
       </w:pPr>
       <w:r>
         <w:rPr>
@@ -16054,9 +16262,6 @@
     <w:p>
       <w:pPr>
         <w:ind w:firstLine="480"/>
-        <w:rPr>
-          <w:rFonts w:hint="eastAsia"/>
-        </w:rPr>
       </w:pPr>
       <w:r>
         <w:rPr>
@@ -16158,6 +16363,7 @@
       <w:pPr>
         <w:pStyle w:val="2"/>
       </w:pPr>
+      <w:bookmarkStart w:id="69" w:name="_Toc216125979"/>
       <w:r>
         <w:rPr>
           <w:rFonts w:hint="eastAsia"/>
@@ -16170,6 +16376,7 @@
         </w:rPr>
         <w:t>实验平台与模型配置</w:t>
       </w:r>
+      <w:bookmarkEnd w:id="69"/>
     </w:p>
     <w:tbl>
       <w:tblPr>
@@ -16189,9 +16396,6 @@
           <w:p>
             <w:pPr>
               <w:ind w:firstLineChars="0" w:firstLine="0"/>
-              <w:rPr>
-                <w:rFonts w:hint="eastAsia"/>
-              </w:rPr>
             </w:pPr>
             <w:r>
               <w:rPr>
@@ -16208,9 +16412,6 @@
           <w:p>
             <w:pPr>
               <w:ind w:firstLineChars="0" w:firstLine="0"/>
-              <w:rPr>
-                <w:rFonts w:hint="eastAsia"/>
-              </w:rPr>
             </w:pPr>
             <w:r>
               <w:rPr>
@@ -16229,9 +16430,6 @@
           <w:p>
             <w:pPr>
               <w:ind w:firstLineChars="0" w:firstLine="0"/>
-              <w:rPr>
-                <w:rFonts w:hint="eastAsia"/>
-              </w:rPr>
             </w:pPr>
             <w:r>
               <w:rPr>
@@ -16248,9 +16446,6 @@
           <w:p>
             <w:pPr>
               <w:ind w:firstLineChars="0" w:firstLine="0"/>
-              <w:rPr>
-                <w:rFonts w:hint="eastAsia"/>
-              </w:rPr>
             </w:pPr>
             <w:r>
               <w:rPr>
@@ -16319,9 +16514,6 @@
           <w:p>
             <w:pPr>
               <w:ind w:firstLineChars="0" w:firstLine="0"/>
-              <w:rPr>
-                <w:rFonts w:hint="eastAsia"/>
-              </w:rPr>
             </w:pPr>
             <w:r>
               <w:rPr>
@@ -16344,9 +16536,6 @@
           <w:p>
             <w:pPr>
               <w:ind w:firstLineChars="0" w:firstLine="0"/>
-              <w:rPr>
-                <w:rFonts w:hint="eastAsia"/>
-              </w:rPr>
             </w:pPr>
             <w:proofErr w:type="spellStart"/>
             <w:r>
@@ -16425,9 +16614,6 @@
           <w:p>
             <w:pPr>
               <w:ind w:firstLineChars="0" w:firstLine="0"/>
-              <w:rPr>
-                <w:rFonts w:hint="eastAsia"/>
-              </w:rPr>
             </w:pPr>
             <w:r>
               <w:rPr>
@@ -16451,9 +16637,6 @@
           <w:p>
             <w:pPr>
               <w:ind w:firstLineChars="0" w:firstLine="0"/>
-              <w:rPr>
-                <w:rFonts w:hint="eastAsia"/>
-              </w:rPr>
             </w:pPr>
             <w:r>
               <w:rPr>
@@ -16530,17 +16713,14 @@
     <w:p>
       <w:pPr>
         <w:ind w:firstLine="480"/>
-        <w:rPr>
-          <w:rFonts w:hint="eastAsia"/>
-        </w:rPr>
       </w:pPr>
     </w:p>
     <w:p>
       <w:pPr>
         <w:pStyle w:val="1"/>
       </w:pPr>
-      <w:bookmarkStart w:id="63" w:name="_Toc215153817"/>
-      <w:bookmarkStart w:id="64" w:name="_Toc216120573"/>
+      <w:bookmarkStart w:id="70" w:name="_Toc215153817"/>
+      <w:bookmarkStart w:id="71" w:name="_Toc216125980"/>
       <w:r>
         <w:t>4</w:t>
       </w:r>
@@ -16553,21 +16733,18 @@
       <w:r>
         <w:t xml:space="preserve"> </w:t>
       </w:r>
-      <w:bookmarkEnd w:id="63"/>
-      <w:bookmarkEnd w:id="64"/>
+      <w:bookmarkEnd w:id="70"/>
       <w:r>
         <w:rPr>
           <w:rFonts w:hint="eastAsia"/>
         </w:rPr>
         <w:t>讨论与潜在改进</w:t>
       </w:r>
+      <w:bookmarkEnd w:id="71"/>
     </w:p>
     <w:p>
       <w:pPr>
         <w:ind w:firstLine="480"/>
-        <w:rPr>
-          <w:rFonts w:hint="eastAsia"/>
-        </w:rPr>
       </w:pPr>
       <w:r>
         <w:rPr>
@@ -16931,40 +17108,41 @@
         <w:rPr>
           <w:rStyle w:val="af8"/>
           <w:rFonts w:eastAsiaTheme="majorEastAsia" w:cstheme="minorHAnsi"/>
-        </w:rPr>
-        <w:t xml:space="preserve">[9] </w:t>
-      </w:r>
-      <w:proofErr w:type="spellStart"/>
+          <w:lang w:val="fr-FR"/>
+        </w:rPr>
+        <w:t xml:space="preserve">[9] LangChain. LangChain Documentation[EB/OL]. </w:t>
+      </w:r>
       <w:r>
         <w:rPr>
           <w:rStyle w:val="af8"/>
           <w:rFonts w:eastAsiaTheme="majorEastAsia" w:cstheme="minorHAnsi"/>
         </w:rPr>
-        <w:t>LangChain</w:t>
-      </w:r>
-      <w:proofErr w:type="spellEnd"/>
-      <w:r>
+        <w:t>https://python.langchain.com/docs/get_started/introduction, 2024.</w:t>
+      </w:r>
+    </w:p>
+    <w:p>
+      <w:pPr>
+        <w:ind w:firstLine="480"/>
         <w:rPr>
           <w:rStyle w:val="af8"/>
           <w:rFonts w:eastAsiaTheme="majorEastAsia" w:cstheme="minorHAnsi"/>
         </w:rPr>
-        <w:t xml:space="preserve">. </w:t>
-      </w:r>
-      <w:proofErr w:type="spellStart"/>
-      <w:r>
+      </w:pPr>
+    </w:p>
+    <w:p>
+      <w:pPr>
+        <w:ind w:firstLine="480"/>
         <w:rPr>
           <w:rStyle w:val="af8"/>
           <w:rFonts w:eastAsiaTheme="majorEastAsia" w:cstheme="minorHAnsi"/>
         </w:rPr>
-        <w:t>LangChain</w:t>
-      </w:r>
-      <w:proofErr w:type="spellEnd"/>
+      </w:pPr>
       <w:r>
         <w:rPr>
           <w:rStyle w:val="af8"/>
           <w:rFonts w:eastAsiaTheme="majorEastAsia" w:cstheme="minorHAnsi"/>
         </w:rPr>
-        <w:t xml:space="preserve"> Documentation[EB/OL]. https://python.langchain.com/docs/get_started/introduction, 2024.</w:t>
+        <w:t>[10] Vite. Vite Next Generation Frontend Tooling[EB/OL]. https://vitejs.dev/, 2024.</w:t>
       </w:r>
     </w:p>
     <w:p>
@@ -16989,7 +17167,7 @@
           <w:rStyle w:val="af8"/>
           <w:rFonts w:eastAsiaTheme="majorEastAsia" w:cstheme="minorHAnsi"/>
         </w:rPr>
-        <w:t>[10] Vite. Vite Next Generation Frontend Tooling[EB/OL]. https://vitejs.dev/, 2024.</w:t>
+        <w:t>[11] TypeScript Team. TypeScript Documentation[EB/OL]. https://www.typescriptlang.org/docs/, 2024.</w:t>
       </w:r>
     </w:p>
     <w:p>
@@ -17007,6 +17185,7 @@
         <w:rPr>
           <w:rStyle w:val="af8"/>
           <w:rFonts w:eastAsiaTheme="majorEastAsia" w:cstheme="minorHAnsi"/>
+          <w:lang w:val="it-IT"/>
         </w:rPr>
       </w:pPr>
       <w:r>
@@ -17014,196 +17193,198 @@
           <w:rStyle w:val="af8"/>
           <w:rFonts w:eastAsiaTheme="majorEastAsia" w:cstheme="minorHAnsi"/>
         </w:rPr>
-        <w:t>[11] TypeScript Team. TypeScript Documentation[EB/OL]. https://www.typescriptlang.org/docs/, 2024.</w:t>
-      </w:r>
-    </w:p>
-    <w:p>
-      <w:pPr>
-        <w:ind w:firstLine="480"/>
+        <w:lastRenderedPageBreak/>
+        <w:t xml:space="preserve">[12] </w:t>
+      </w:r>
+      <w:proofErr w:type="spellStart"/>
+      <w:r>
         <w:rPr>
           <w:rStyle w:val="af8"/>
           <w:rFonts w:eastAsiaTheme="majorEastAsia" w:cstheme="minorHAnsi"/>
         </w:rPr>
-      </w:pPr>
-    </w:p>
-    <w:p>
-      <w:pPr>
-        <w:ind w:firstLine="480"/>
+        <w:t>Uvicorn</w:t>
+      </w:r>
+      <w:proofErr w:type="spellEnd"/>
+      <w:r>
         <w:rPr>
           <w:rStyle w:val="af8"/>
           <w:rFonts w:eastAsiaTheme="majorEastAsia" w:cstheme="minorHAnsi"/>
         </w:rPr>
-      </w:pPr>
+        <w:t xml:space="preserve">. </w:t>
+      </w:r>
       <w:r>
         <w:rPr>
           <w:rStyle w:val="af8"/>
           <w:rFonts w:eastAsiaTheme="majorEastAsia" w:cstheme="minorHAnsi"/>
-        </w:rPr>
-        <w:lastRenderedPageBreak/>
-        <w:t xml:space="preserve">[12] </w:t>
-      </w:r>
-      <w:proofErr w:type="spellStart"/>
-      <w:r>
+          <w:lang w:val="it-IT"/>
+        </w:rPr>
+        <w:t>Uvicorn ASGI Server Documentation[EB/OL]. https://www.uvicorn.org/, 2024.</w:t>
+      </w:r>
+    </w:p>
+    <w:p>
+      <w:pPr>
+        <w:ind w:firstLine="480"/>
         <w:rPr>
           <w:rStyle w:val="af8"/>
           <w:rFonts w:eastAsiaTheme="majorEastAsia" w:cstheme="minorHAnsi"/>
-        </w:rPr>
-        <w:t>Uvicorn</w:t>
-      </w:r>
-      <w:proofErr w:type="spellEnd"/>
-      <w:r>
+          <w:lang w:val="it-IT"/>
+        </w:rPr>
+      </w:pPr>
+    </w:p>
+    <w:p>
+      <w:pPr>
+        <w:ind w:firstLine="480"/>
         <w:rPr>
           <w:rStyle w:val="af8"/>
           <w:rFonts w:eastAsiaTheme="majorEastAsia" w:cstheme="minorHAnsi"/>
         </w:rPr>
-        <w:t xml:space="preserve">. </w:t>
-      </w:r>
-      <w:proofErr w:type="spellStart"/>
+      </w:pPr>
       <w:r>
         <w:rPr>
           <w:rStyle w:val="af8"/>
           <w:rFonts w:eastAsiaTheme="majorEastAsia" w:cstheme="minorHAnsi"/>
         </w:rPr>
-        <w:t>Uvicorn</w:t>
-      </w:r>
-      <w:proofErr w:type="spellEnd"/>
+        <w:t xml:space="preserve">[13] </w:t>
+      </w:r>
+      <w:proofErr w:type="spellStart"/>
       <w:r>
         <w:rPr>
           <w:rStyle w:val="af8"/>
           <w:rFonts w:eastAsiaTheme="majorEastAsia" w:cstheme="minorHAnsi"/>
         </w:rPr>
-        <w:t xml:space="preserve"> ASGI Server Documentation[EB/OL]. https://www.uvicorn.org/, 2024.</w:t>
-      </w:r>
-    </w:p>
-    <w:p>
-      <w:pPr>
-        <w:ind w:firstLine="480"/>
+        <w:t>FastAPI</w:t>
+      </w:r>
+      <w:proofErr w:type="spellEnd"/>
+      <w:r>
         <w:rPr>
           <w:rStyle w:val="af8"/>
           <w:rFonts w:eastAsiaTheme="majorEastAsia" w:cstheme="minorHAnsi"/>
         </w:rPr>
-      </w:pPr>
-    </w:p>
-    <w:p>
-      <w:pPr>
-        <w:ind w:firstLine="480"/>
+        <w:t xml:space="preserve"> Users. </w:t>
+      </w:r>
+      <w:proofErr w:type="spellStart"/>
+      <w:r>
         <w:rPr>
           <w:rStyle w:val="af8"/>
           <w:rFonts w:eastAsiaTheme="majorEastAsia" w:cstheme="minorHAnsi"/>
         </w:rPr>
-      </w:pPr>
+        <w:t>FastAPI</w:t>
+      </w:r>
+      <w:proofErr w:type="spellEnd"/>
       <w:r>
         <w:rPr>
           <w:rStyle w:val="af8"/>
           <w:rFonts w:eastAsiaTheme="majorEastAsia" w:cstheme="minorHAnsi"/>
         </w:rPr>
-        <w:t xml:space="preserve">[13] </w:t>
-      </w:r>
-      <w:proofErr w:type="spellStart"/>
+        <w:t xml:space="preserve"> </w:t>
+      </w:r>
+      <w:proofErr w:type="gramStart"/>
       <w:r>
         <w:rPr>
           <w:rStyle w:val="af8"/>
           <w:rFonts w:eastAsiaTheme="majorEastAsia" w:cstheme="minorHAnsi"/>
         </w:rPr>
-        <w:t>FastAPI</w:t>
-      </w:r>
-      <w:proofErr w:type="spellEnd"/>
+        <w:t>Users</w:t>
+      </w:r>
+      <w:proofErr w:type="gramEnd"/>
       <w:r>
         <w:rPr>
           <w:rStyle w:val="af8"/>
           <w:rFonts w:eastAsiaTheme="majorEastAsia" w:cstheme="minorHAnsi"/>
         </w:rPr>
-        <w:t xml:space="preserve"> Users. </w:t>
-      </w:r>
-      <w:proofErr w:type="spellStart"/>
-      <w:r>
+        <w:t xml:space="preserve"> Authentication Library[EB/OL]. https://fastapi-users.github.io/fastapi-users/, 2024.</w:t>
+      </w:r>
+    </w:p>
+    <w:p>
+      <w:pPr>
+        <w:ind w:firstLine="480"/>
         <w:rPr>
           <w:rStyle w:val="af8"/>
           <w:rFonts w:eastAsiaTheme="majorEastAsia" w:cstheme="minorHAnsi"/>
         </w:rPr>
-        <w:t>FastAPI</w:t>
-      </w:r>
-      <w:proofErr w:type="spellEnd"/>
-      <w:r>
+      </w:pPr>
+    </w:p>
+    <w:p>
+      <w:pPr>
+        <w:ind w:firstLine="480"/>
         <w:rPr>
           <w:rStyle w:val="af8"/>
           <w:rFonts w:eastAsiaTheme="majorEastAsia" w:cstheme="minorHAnsi"/>
         </w:rPr>
-        <w:t xml:space="preserve"> </w:t>
-      </w:r>
-      <w:proofErr w:type="gramStart"/>
+      </w:pPr>
       <w:r>
         <w:rPr>
           <w:rStyle w:val="af8"/>
           <w:rFonts w:eastAsiaTheme="majorEastAsia" w:cstheme="minorHAnsi"/>
         </w:rPr>
-        <w:t>Users</w:t>
-      </w:r>
-      <w:proofErr w:type="gramEnd"/>
+        <w:t xml:space="preserve">[14] </w:t>
+      </w:r>
+      <w:proofErr w:type="spellStart"/>
       <w:r>
         <w:rPr>
           <w:rStyle w:val="af8"/>
           <w:rFonts w:eastAsiaTheme="majorEastAsia" w:cstheme="minorHAnsi"/>
         </w:rPr>
-        <w:t xml:space="preserve"> Authentication Library[EB/OL]. https://fastapi-users.github.io/fastapi-users/, 2024.</w:t>
-      </w:r>
-    </w:p>
-    <w:p>
-      <w:pPr>
-        <w:ind w:firstLine="480"/>
+        <w:t>asyncpg</w:t>
+      </w:r>
+      <w:proofErr w:type="spellEnd"/>
+      <w:r>
         <w:rPr>
           <w:rStyle w:val="af8"/>
           <w:rFonts w:eastAsiaTheme="majorEastAsia" w:cstheme="minorHAnsi"/>
         </w:rPr>
-      </w:pPr>
-    </w:p>
-    <w:p>
-      <w:pPr>
-        <w:ind w:firstLine="480"/>
+        <w:t xml:space="preserve">. </w:t>
+      </w:r>
+      <w:proofErr w:type="spellStart"/>
+      <w:r>
         <w:rPr>
           <w:rStyle w:val="af8"/>
           <w:rFonts w:eastAsiaTheme="majorEastAsia" w:cstheme="minorHAnsi"/>
         </w:rPr>
-      </w:pPr>
+        <w:t>asyncpg</w:t>
+      </w:r>
+      <w:proofErr w:type="spellEnd"/>
       <w:r>
         <w:rPr>
           <w:rStyle w:val="af8"/>
           <w:rFonts w:eastAsiaTheme="majorEastAsia" w:cstheme="minorHAnsi"/>
         </w:rPr>
-        <w:t xml:space="preserve">[14] </w:t>
-      </w:r>
-      <w:proofErr w:type="spellStart"/>
-      <w:r>
+        <w:t xml:space="preserve"> PostgreSQL Async Driver[EB/OL]. https://github.com/MagicStack/asyncpg, 2024.</w:t>
+      </w:r>
+    </w:p>
+    <w:p>
+      <w:pPr>
+        <w:ind w:firstLine="480"/>
         <w:rPr>
           <w:rStyle w:val="af8"/>
           <w:rFonts w:eastAsiaTheme="majorEastAsia" w:cstheme="minorHAnsi"/>
         </w:rPr>
-        <w:t>asyncpg</w:t>
-      </w:r>
-      <w:proofErr w:type="spellEnd"/>
-      <w:r>
+      </w:pPr>
+    </w:p>
+    <w:p>
+      <w:pPr>
+        <w:ind w:firstLine="480"/>
         <w:rPr>
           <w:rStyle w:val="af8"/>
           <w:rFonts w:eastAsiaTheme="majorEastAsia" w:cstheme="minorHAnsi"/>
         </w:rPr>
-        <w:t xml:space="preserve">. </w:t>
-      </w:r>
-      <w:proofErr w:type="spellStart"/>
+      </w:pPr>
       <w:r>
         <w:rPr>
           <w:rStyle w:val="af8"/>
           <w:rFonts w:eastAsiaTheme="majorEastAsia" w:cstheme="minorHAnsi"/>
         </w:rPr>
-        <w:t>asyncpg</w:t>
-      </w:r>
-      <w:proofErr w:type="spellEnd"/>
-      <w:r>
+        <w:t>[15] Docker Inc. Docker Documentation[EB/OL]. https://docs.docker.com/, 2024.</w:t>
+      </w:r>
+    </w:p>
+    <w:p>
+      <w:pPr>
+        <w:ind w:firstLine="480"/>
         <w:rPr>
           <w:rStyle w:val="af8"/>
           <w:rFonts w:eastAsiaTheme="majorEastAsia" w:cstheme="minorHAnsi"/>
         </w:rPr>
-        <w:t xml:space="preserve"> PostgreSQL Async Driver[EB/OL]. https://github.com/MagicStack/asyncpg, 2024.</w:t>
-      </w:r>
+      </w:pPr>
     </w:p>
     <w:p>
       <w:pPr>
@@ -17213,31 +17394,29 @@
           <w:rFonts w:eastAsiaTheme="majorEastAsia" w:cstheme="minorHAnsi"/>
         </w:rPr>
       </w:pPr>
-    </w:p>
-    <w:p>
-      <w:pPr>
-        <w:ind w:firstLine="480"/>
+      <w:r>
         <w:rPr>
           <w:rStyle w:val="af8"/>
           <w:rFonts w:eastAsiaTheme="majorEastAsia" w:cstheme="minorHAnsi"/>
         </w:rPr>
-      </w:pPr>
+        <w:t xml:space="preserve">[16] Malkov Y A, </w:t>
+      </w:r>
+      <w:proofErr w:type="spellStart"/>
       <w:r>
         <w:rPr>
           <w:rStyle w:val="af8"/>
           <w:rFonts w:eastAsiaTheme="majorEastAsia" w:cstheme="minorHAnsi"/>
         </w:rPr>
-        <w:t>[15] Docker Inc. Docker Documentation[EB/OL]. https://docs.docker.com/, 2024.</w:t>
-      </w:r>
-    </w:p>
-    <w:p>
-      <w:pPr>
-        <w:ind w:firstLine="480"/>
+        <w:t>Yashunin</w:t>
+      </w:r>
+      <w:proofErr w:type="spellEnd"/>
+      <w:r>
         <w:rPr>
           <w:rStyle w:val="af8"/>
           <w:rFonts w:eastAsiaTheme="majorEastAsia" w:cstheme="minorHAnsi"/>
         </w:rPr>
-      </w:pPr>
+        <w:t xml:space="preserve"> D A. Efficient and robust approximate nearest neighbor search using Hierarchical Navigable Small World graphs[J]. IEEE Transactions on Pattern Analysis and Machine Intelligence, 2018, 42(4): 824-836.</w:t>
+      </w:r>
     </w:p>
     <w:p>
       <w:pPr>
@@ -17247,29 +17426,31 @@
           <w:rFonts w:eastAsiaTheme="majorEastAsia" w:cstheme="minorHAnsi"/>
         </w:rPr>
       </w:pPr>
-      <w:r>
+    </w:p>
+    <w:p>
+      <w:pPr>
+        <w:ind w:firstLine="480"/>
         <w:rPr>
           <w:rStyle w:val="af8"/>
           <w:rFonts w:eastAsiaTheme="majorEastAsia" w:cstheme="minorHAnsi"/>
         </w:rPr>
-        <w:t xml:space="preserve">[16] Malkov Y A, </w:t>
-      </w:r>
-      <w:proofErr w:type="spellStart"/>
+      </w:pPr>
       <w:r>
         <w:rPr>
           <w:rStyle w:val="af8"/>
           <w:rFonts w:eastAsiaTheme="majorEastAsia" w:cstheme="minorHAnsi"/>
         </w:rPr>
-        <w:t>Yashunin</w:t>
-      </w:r>
-      <w:proofErr w:type="spellEnd"/>
-      <w:r>
+        <w:t>[17] OpenAI. OpenAI API Documentation[EB/OL]. https://platform.openai.com/docs/api-reference, 2024.</w:t>
+      </w:r>
+    </w:p>
+    <w:p>
+      <w:pPr>
+        <w:ind w:firstLine="480"/>
         <w:rPr>
           <w:rStyle w:val="af8"/>
           <w:rFonts w:eastAsiaTheme="majorEastAsia" w:cstheme="minorHAnsi"/>
         </w:rPr>
-        <w:t xml:space="preserve"> D A. Efficient and robust approximate nearest neighbor search using Hierarchical Navigable Small World graphs[J]. IEEE Transactions on Pattern Analysis and Machine Intelligence, 2018, 42(4): 824-836.</w:t>
-      </w:r>
+      </w:pPr>
     </w:p>
     <w:p>
       <w:pPr>
@@ -17279,113 +17460,79 @@
           <w:rFonts w:eastAsiaTheme="majorEastAsia" w:cstheme="minorHAnsi"/>
         </w:rPr>
       </w:pPr>
-    </w:p>
-    <w:p>
-      <w:pPr>
-        <w:ind w:firstLine="480"/>
+      <w:r>
         <w:rPr>
           <w:rStyle w:val="af8"/>
           <w:rFonts w:eastAsiaTheme="majorEastAsia" w:cstheme="minorHAnsi"/>
         </w:rPr>
-      </w:pPr>
-      <w:r>
+        <w:t>[18] Google. Gemini API Documentation[EB/OL]. https://ai.google.dev/docs, 2024.</w:t>
+      </w:r>
+    </w:p>
+    <w:p>
+      <w:pPr>
+        <w:ind w:firstLine="480"/>
         <w:rPr>
           <w:rStyle w:val="af8"/>
           <w:rFonts w:eastAsiaTheme="majorEastAsia" w:cstheme="minorHAnsi"/>
         </w:rPr>
-        <w:t>[17] OpenAI. OpenAI API Documentation[EB/OL]. https://platform.openai.com/docs/api-reference, 2024.</w:t>
-      </w:r>
-    </w:p>
-    <w:p>
-      <w:pPr>
-        <w:ind w:firstLine="480"/>
-        <w:rPr>
-          <w:rStyle w:val="af8"/>
-          <w:rFonts w:eastAsiaTheme="majorEastAsia" w:cstheme="minorHAnsi"/>
-        </w:rPr>
-      </w:pPr>
-    </w:p>
-    <w:p>
-      <w:pPr>
-        <w:ind w:firstLine="480"/>
-        <w:rPr>
-          <w:rStyle w:val="af8"/>
-          <w:rFonts w:eastAsiaTheme="majorEastAsia" w:cstheme="minorHAnsi"/>
-        </w:rPr>
-      </w:pPr>
-      <w:r>
-        <w:rPr>
-          <w:rStyle w:val="af8"/>
-          <w:rFonts w:eastAsiaTheme="majorEastAsia" w:cstheme="minorHAnsi"/>
-        </w:rPr>
-        <w:t>[18] Google. Gemini API Documentation[EB/OL]. https://ai.google.dev/docs, 2024.</w:t>
-      </w:r>
-    </w:p>
-    <w:p>
-      <w:pPr>
-        <w:ind w:firstLine="480"/>
-        <w:rPr>
-          <w:rStyle w:val="af8"/>
-          <w:rFonts w:eastAsiaTheme="majorEastAsia" w:cstheme="minorHAnsi"/>
-        </w:rPr>
       </w:pPr>
     </w:p>
     <w:p>
       <w:pPr>
         <w:pStyle w:val="1"/>
-        <w:rPr>
-          <w:rStyle w:val="af8"/>
-          <w:rFonts w:hint="eastAsia"/>
-          <w:smallCaps w:val="0"/>
-          <w:color w:val="auto"/>
-        </w:rPr>
-      </w:pPr>
-      <w:r>
-        <w:rPr>
-          <w:rStyle w:val="af8"/>
-          <w:rFonts w:hint="eastAsia"/>
-          <w:smallCaps w:val="0"/>
-          <w:color w:val="auto"/>
-        </w:rPr>
-        <w:t>附录</w:t>
-      </w:r>
-    </w:p>
-    <w:p>
-      <w:pPr>
-        <w:ind w:firstLine="480"/>
         <w:rPr>
           <w:rStyle w:val="af8"/>
           <w:smallCaps w:val="0"/>
           <w:color w:val="auto"/>
         </w:rPr>
       </w:pPr>
-    </w:p>
-    <w:p>
-      <w:pPr>
-        <w:ind w:firstLine="480"/>
+      <w:bookmarkStart w:id="72" w:name="_Toc216125981"/>
+      <w:r>
         <w:rPr>
           <w:rStyle w:val="af8"/>
           <w:rFonts w:hint="eastAsia"/>
           <w:smallCaps w:val="0"/>
           <w:color w:val="auto"/>
         </w:rPr>
-      </w:pPr>
-      <w:r>
+        <w:t>附录</w:t>
+      </w:r>
+      <w:bookmarkEnd w:id="72"/>
+    </w:p>
+    <w:p>
+      <w:pPr>
+        <w:ind w:firstLine="480"/>
         <w:rPr>
           <w:rStyle w:val="af8"/>
-          <w:rFonts w:hint="eastAsia"/>
           <w:smallCaps w:val="0"/>
           <w:color w:val="auto"/>
         </w:rPr>
-        <w:t>系统开源信息</w:t>
-      </w:r>
-      <w:r>
+      </w:pPr>
+    </w:p>
+    <w:p>
+      <w:pPr>
+        <w:ind w:firstLine="480"/>
         <w:rPr>
           <w:rStyle w:val="af8"/>
-          <w:rFonts w:hint="eastAsia"/>
           <w:smallCaps w:val="0"/>
           <w:color w:val="auto"/>
         </w:rPr>
+      </w:pPr>
+      <w:r>
+        <w:rPr>
+          <w:rStyle w:val="af8"/>
+          <w:rFonts w:hint="eastAsia"/>
+          <w:smallCaps w:val="0"/>
+          <w:color w:val="auto"/>
+        </w:rPr>
+        <w:t>系统开源信息</w:t>
+      </w:r>
+      <w:r>
+        <w:rPr>
+          <w:rStyle w:val="af8"/>
+          <w:rFonts w:hint="eastAsia"/>
+          <w:smallCaps w:val="0"/>
+          <w:color w:val="auto"/>
+        </w:rPr>
         <w:t>：</w:t>
       </w:r>
     </w:p>
@@ -17394,7 +17541,6 @@
         <w:ind w:firstLine="480"/>
         <w:rPr>
           <w:rStyle w:val="af8"/>
-          <w:rFonts w:hint="eastAsia"/>
           <w:smallCaps w:val="0"/>
           <w:color w:val="auto"/>
         </w:rPr>
